--- a/Process Book.docx
+++ b/Process Book.docx
@@ -1,6 +1,6 @@
 
 <file path=word/document.xml><?xml version="1.0" encoding="utf-8"?>
-<w:document xmlns:wpc="http://schemas.microsoft.com/office/word/2010/wordprocessingCanvas" xmlns:cx="http://schemas.microsoft.com/office/drawing/2014/chartex" xmlns:cx1="http://schemas.microsoft.com/office/drawing/2015/9/8/chartex" xmlns:cx2="http://schemas.microsoft.com/office/drawing/2015/10/21/chartex" xmlns:cx3="http://schemas.microsoft.com/office/drawing/2016/5/9/chartex" xmlns:cx4="http://schemas.microsoft.com/office/drawing/2016/5/10/chartex" xmlns:cx5="http://schemas.microsoft.com/office/drawing/2016/5/11/chartex" xmlns:mc="http://schemas.openxmlformats.org/markup-compatibility/2006" xmlns:o="urn:schemas-microsoft-com:office:office" xmlns:r="http://schemas.openxmlformats.org/officeDocument/2006/relationships" xmlns:m="http://schemas.openxmlformats.org/officeDocument/2006/math" xmlns:v="urn:schemas-microsoft-com:vml" xmlns:wp14="http://schemas.microsoft.com/office/word/2010/wordprocessingDrawing" xmlns:wp="http://schemas.openxmlformats.org/drawingml/2006/wordprocessingDrawing" xmlns:w10="urn:schemas-microsoft-com:office:word" xmlns:w="http://schemas.openxmlformats.org/wordprocessingml/2006/main" xmlns:w14="http://schemas.microsoft.com/office/word/2010/wordml" xmlns:w15="http://schemas.microsoft.com/office/word/2012/wordml" xmlns:w16se="http://schemas.microsoft.com/office/word/2015/wordml/symex" xmlns:wpg="http://schemas.microsoft.com/office/word/2010/wordprocessingGroup" xmlns:wpi="http://schemas.microsoft.com/office/word/2010/wordprocessingInk" xmlns:wne="http://schemas.microsoft.com/office/word/2006/wordml" xmlns:wps="http://schemas.microsoft.com/office/word/2010/wordprocessingShape" mc:Ignorable="w14 w15 w16se wp14">
+<w:document xmlns:wpc="http://schemas.microsoft.com/office/word/2010/wordprocessingCanvas" xmlns:mo="http://schemas.microsoft.com/office/mac/office/2008/main" xmlns:mc="http://schemas.openxmlformats.org/markup-compatibility/2006" xmlns:mv="urn:schemas-microsoft-com:mac:vml" xmlns:o="urn:schemas-microsoft-com:office:office" xmlns:r="http://schemas.openxmlformats.org/officeDocument/2006/relationships" xmlns:m="http://schemas.openxmlformats.org/officeDocument/2006/math" xmlns:v="urn:schemas-microsoft-com:vml" xmlns:wp14="http://schemas.microsoft.com/office/word/2010/wordprocessingDrawing" xmlns:wp="http://schemas.openxmlformats.org/drawingml/2006/wordprocessingDrawing" xmlns:w10="urn:schemas-microsoft-com:office:word" xmlns:w="http://schemas.openxmlformats.org/wordprocessingml/2006/main" xmlns:w14="http://schemas.microsoft.com/office/word/2010/wordml" xmlns:wpg="http://schemas.microsoft.com/office/word/2010/wordprocessingGroup" xmlns:wpi="http://schemas.microsoft.com/office/word/2010/wordprocessingInk" xmlns:wne="http://schemas.microsoft.com/office/word/2006/wordml" xmlns:wps="http://schemas.microsoft.com/office/word/2010/wordprocessingShape" mc:Ignorable="w14 wp14">
   <w:body>
     <w:p>
       <w:pPr>
@@ -93,7 +93,7 @@
         </w:rPr>
         <w:t xml:space="preserve">Christopher Mertin – u1010077 – </w:t>
       </w:r>
-      <w:hyperlink r:id="rId6" w:history="1">
+      <w:hyperlink r:id="rId7" w:history="1">
         <w:r>
           <w:rPr>
             <w:rStyle w:val="InternetLink"/>
@@ -113,39 +113,14 @@
         </w:numPr>
         <w:spacing w:line="256" w:lineRule="auto"/>
       </w:pPr>
-      <w:proofErr w:type="spellStart"/>
-      <w:r>
-        <w:rPr>
-          <w:sz w:val="24"/>
-          <w:szCs w:val="24"/>
-        </w:rPr>
-        <w:t>SeyedMajid</w:t>
-      </w:r>
-      <w:proofErr w:type="spellEnd"/>
-      <w:r>
-        <w:rPr>
-          <w:sz w:val="24"/>
-          <w:szCs w:val="24"/>
-        </w:rPr>
-        <w:t xml:space="preserve"> </w:t>
-      </w:r>
-      <w:proofErr w:type="spellStart"/>
-      <w:r>
-        <w:rPr>
-          <w:sz w:val="24"/>
-          <w:szCs w:val="24"/>
-        </w:rPr>
-        <w:t>RasouliPichahi</w:t>
-      </w:r>
-      <w:proofErr w:type="spellEnd"/>
-      <w:r>
-        <w:rPr>
-          <w:sz w:val="24"/>
-          <w:szCs w:val="24"/>
-        </w:rPr>
-        <w:t xml:space="preserve"> – u1013493 – </w:t>
-      </w:r>
-      <w:hyperlink r:id="rId7" w:history="1">
+      <w:r>
+        <w:rPr>
+          <w:sz w:val="24"/>
+          <w:szCs w:val="24"/>
+        </w:rPr>
+        <w:t xml:space="preserve">SeyedMajid RasouliPichahi – u1013493 – </w:t>
+      </w:r>
+      <w:hyperlink r:id="rId8" w:history="1">
         <w:r>
           <w:rPr>
             <w:rStyle w:val="InternetLink"/>
@@ -177,39 +152,14 @@
           <w:szCs w:val="24"/>
         </w:rPr>
       </w:pPr>
-      <w:proofErr w:type="spellStart"/>
-      <w:r>
-        <w:rPr>
-          <w:sz w:val="24"/>
-          <w:szCs w:val="24"/>
-        </w:rPr>
-        <w:t>Ashkan</w:t>
-      </w:r>
-      <w:proofErr w:type="spellEnd"/>
-      <w:r>
-        <w:rPr>
-          <w:sz w:val="24"/>
-          <w:szCs w:val="24"/>
-        </w:rPr>
-        <w:t xml:space="preserve"> </w:t>
-      </w:r>
-      <w:proofErr w:type="spellStart"/>
-      <w:r>
-        <w:rPr>
-          <w:sz w:val="24"/>
-          <w:szCs w:val="24"/>
-        </w:rPr>
-        <w:t>Bashardoust</w:t>
-      </w:r>
-      <w:proofErr w:type="spellEnd"/>
-      <w:r>
-        <w:rPr>
-          <w:sz w:val="24"/>
-          <w:szCs w:val="24"/>
-        </w:rPr>
-        <w:t xml:space="preserve"> – u1011913 – </w:t>
-      </w:r>
-      <w:hyperlink r:id="rId8" w:history="1">
+      <w:r>
+        <w:rPr>
+          <w:sz w:val="24"/>
+          <w:szCs w:val="24"/>
+        </w:rPr>
+        <w:t xml:space="preserve">Ashkan Bashardoust – u1011913 – </w:t>
+      </w:r>
+      <w:hyperlink r:id="rId9" w:history="1">
         <w:r>
           <w:rPr>
             <w:rStyle w:val="InternetLink"/>
@@ -247,50 +197,35 @@
           <w:sz w:val="24"/>
           <w:szCs w:val="24"/>
         </w:rPr>
-        <w:t xml:space="preserve">Repository: </w:t>
-      </w:r>
-      <w:hyperlink r:id="rId9" w:history="1">
+        <w:t>Repository:</w:t>
+      </w:r>
+      <w:r>
+        <w:rPr>
+          <w:sz w:val="24"/>
+          <w:szCs w:val="24"/>
+        </w:rPr>
+        <w:t xml:space="preserve"> </w:t>
+      </w:r>
+      <w:hyperlink r:id="rId10" w:history="1">
         <w:r>
           <w:rPr>
-            <w:rStyle w:val="Hyperlink"/>
+            <w:rStyle w:val="InternetLink"/>
             <w:sz w:val="24"/>
             <w:szCs w:val="24"/>
-            <w:lang w:val="uz-Cyrl-UZ" w:eastAsia="uz-Cyrl-UZ" w:bidi="uz-Cyrl-UZ"/>
           </w:rPr>
-          <w:t>https://github.com/cmertin/DemographicAnalysis</w:t>
+          <w:t>https://github.com/cmertin/US_Stats</w:t>
         </w:r>
       </w:hyperlink>
-    </w:p>
-    <w:p>
-      <w:pPr>
-        <w:pStyle w:val="ListParagraph"/>
-        <w:numPr>
-          <w:ilvl w:val="0"/>
-          <w:numId w:val="9"/>
-        </w:numPr>
-        <w:spacing w:line="256" w:lineRule="auto"/>
-        <w:rPr>
-          <w:rStyle w:val="InternetLink"/>
-        </w:rPr>
-      </w:pPr>
-      <w:r>
-        <w:rPr>
-          <w:b/>
-          <w:bCs/>
-          <w:sz w:val="24"/>
-          <w:szCs w:val="24"/>
-        </w:rPr>
-        <w:t>Hosted:</w:t>
-      </w:r>
-      <w:r>
-        <w:rPr>
-          <w:rStyle w:val="InternetLink"/>
-          <w:lang w:val="en-US"/>
-        </w:rPr>
-        <w:t xml:space="preserve"> http://cmertin.github.io/DemographicAnalysis</w:t>
-      </w:r>
-      <w:bookmarkStart w:id="0" w:name="_GoBack"/>
-      <w:bookmarkEnd w:id="0"/>
+      <w:hyperlink r:id="rId11" w:history="1">
+        <w:r>
+          <w:rPr>
+            <w:rStyle w:val="InternetLink"/>
+            <w:sz w:val="24"/>
+            <w:szCs w:val="24"/>
+          </w:rPr>
+          <w:t xml:space="preserve"> </w:t>
+        </w:r>
+      </w:hyperlink>
     </w:p>
     <w:p/>
     <w:p>
@@ -538,7 +473,7 @@
           <w:rStyle w:val="InternetLink"/>
         </w:rPr>
       </w:pPr>
-      <w:hyperlink r:id="rId10" w:history="1">
+      <w:hyperlink r:id="rId12" w:history="1">
         <w:r>
           <w:rPr>
             <w:rStyle w:val="InternetLink"/>
@@ -571,7 +506,7 @@
           <w:rStyle w:val="InternetLink"/>
         </w:rPr>
       </w:pPr>
-      <w:hyperlink r:id="rId11" w:history="1">
+      <w:hyperlink r:id="rId13" w:history="1">
         <w:r>
           <w:rPr>
             <w:rStyle w:val="InternetLink"/>
@@ -604,7 +539,7 @@
           <w:rStyle w:val="InternetLink"/>
         </w:rPr>
       </w:pPr>
-      <w:hyperlink r:id="rId12" w:history="1">
+      <w:hyperlink r:id="rId14" w:history="1">
         <w:r>
           <w:rPr>
             <w:rStyle w:val="InternetLink"/>
@@ -801,7 +736,7 @@
         </w:rPr>
         <w:t xml:space="preserve">The data will be provided by census.gov </w:t>
       </w:r>
-      <w:hyperlink r:id="rId13" w:history="1">
+      <w:hyperlink r:id="rId15" w:history="1">
         <w:r>
           <w:rPr>
             <w:rStyle w:val="InternetLink"/>
@@ -948,23 +883,35 @@
           <w:sz w:val="24"/>
           <w:szCs w:val="24"/>
         </w:rPr>
-        <w:t xml:space="preserve">One problem with this data was that the census bureau did not provide the data specifically for each age. For example, the population of age and sex {18-19, 20, 21, 20-24, </w:t>
-      </w:r>
-      <w:proofErr w:type="spellStart"/>
-      <w:r>
-        <w:rPr>
-          <w:sz w:val="24"/>
-          <w:szCs w:val="24"/>
-        </w:rPr>
-        <w:t>etc</w:t>
-      </w:r>
-      <w:proofErr w:type="spellEnd"/>
-      <w:r>
-        <w:rPr>
-          <w:sz w:val="24"/>
-          <w:szCs w:val="24"/>
-        </w:rPr>
-        <w:t>} for both males and females. To get it for each age, what we did was assume an equal distribution of people for the age ranges. For example, there were roughly 70,000 males in Alabama 18-19 years old in 2010. To make it “fair,” we split the population size such that we gave 18 year old men a population size of 35,000 and the same with 19. This was a fair assumption as most of these should be a relatively equal distribution since the ranges between the years were quite small.</w:t>
+        <w:t>One problem with this data was that the census bureau did not provide the data specifically for each age. For example, the population of age and sex</w:t>
+      </w:r>
+      <w:r>
+        <w:rPr>
+          <w:sz w:val="24"/>
+          <w:szCs w:val="24"/>
+        </w:rPr>
+        <w:t xml:space="preserve"> were like this</w:t>
+      </w:r>
+      <w:r>
+        <w:rPr>
+          <w:sz w:val="24"/>
+          <w:szCs w:val="24"/>
+        </w:rPr>
+        <w:t xml:space="preserve"> {18-19, 20, 21, 20-24, etc} for both males and females. To get it for each age, what we did was assume an equal distribution of people for the age ranges. For example, there were roughly 70,000 males in Alabama 18-19 years old in 2010. To make it “fair,” we split the population size such that we gave </w:t>
+      </w:r>
+      <w:r>
+        <w:rPr>
+          <w:sz w:val="24"/>
+          <w:szCs w:val="24"/>
+        </w:rPr>
+        <w:t>18-year-old</w:t>
+      </w:r>
+      <w:r>
+        <w:rPr>
+          <w:sz w:val="24"/>
+          <w:szCs w:val="24"/>
+        </w:rPr>
+        <w:t xml:space="preserve"> men a population size of 35,000 and the same with 19. This was a fair assumption as most of these should be a relatively equal distribution since the ranges between the years were quite small.</w:t>
       </w:r>
     </w:p>
     <w:p>
@@ -1077,7 +1024,7 @@
                     </pic:cNvPicPr>
                   </pic:nvPicPr>
                   <pic:blipFill>
-                    <a:blip r:embed="rId14">
+                    <a:blip r:embed="rId16">
                       <a:extLst>
                         <a:ext uri="{28A0092B-C50C-407E-A947-70E740481C1C}">
                           <a14:useLocalDpi xmlns:a14="http://schemas.microsoft.com/office/drawing/2010/main" val="0"/>
@@ -1242,7 +1189,7 @@
                     </pic:cNvPicPr>
                   </pic:nvPicPr>
                   <pic:blipFill>
-                    <a:blip r:embed="rId15">
+                    <a:blip r:embed="rId17">
                       <a:extLst>
                         <a:ext uri="{28A0092B-C50C-407E-A947-70E740481C1C}">
                           <a14:useLocalDpi xmlns:a14="http://schemas.microsoft.com/office/drawing/2010/main" val="0"/>
@@ -1358,7 +1305,7 @@
                     </pic:cNvPicPr>
                   </pic:nvPicPr>
                   <pic:blipFill>
-                    <a:blip r:embed="rId16">
+                    <a:blip r:embed="rId18">
                       <a:extLst>
                         <a:ext uri="{28A0092B-C50C-407E-A947-70E740481C1C}">
                           <a14:useLocalDpi xmlns:a14="http://schemas.microsoft.com/office/drawing/2010/main" val="0"/>
@@ -1466,7 +1413,7 @@
                     </pic:cNvPicPr>
                   </pic:nvPicPr>
                   <pic:blipFill>
-                    <a:blip r:embed="rId17">
+                    <a:blip r:embed="rId19">
                       <a:extLst>
                         <a:ext uri="{28A0092B-C50C-407E-A947-70E740481C1C}">
                           <a14:useLocalDpi xmlns:a14="http://schemas.microsoft.com/office/drawing/2010/main" val="0"/>
@@ -1662,134 +1609,6 @@
     <w:p>
       <w:pPr>
         <w:rPr>
-          <w:sz w:val="24"/>
-          <w:szCs w:val="24"/>
-        </w:rPr>
-      </w:pPr>
-    </w:p>
-    <w:p>
-      <w:pPr>
-        <w:rPr>
-          <w:sz w:val="24"/>
-          <w:szCs w:val="24"/>
-        </w:rPr>
-      </w:pPr>
-    </w:p>
-    <w:p>
-      <w:pPr>
-        <w:rPr>
-          <w:sz w:val="24"/>
-          <w:szCs w:val="24"/>
-        </w:rPr>
-      </w:pPr>
-    </w:p>
-    <w:p>
-      <w:pPr>
-        <w:rPr>
-          <w:sz w:val="24"/>
-          <w:szCs w:val="24"/>
-        </w:rPr>
-      </w:pPr>
-    </w:p>
-    <w:p>
-      <w:pPr>
-        <w:rPr>
-          <w:sz w:val="24"/>
-          <w:szCs w:val="24"/>
-        </w:rPr>
-      </w:pPr>
-    </w:p>
-    <w:p>
-      <w:pPr>
-        <w:rPr>
-          <w:sz w:val="24"/>
-          <w:szCs w:val="24"/>
-        </w:rPr>
-      </w:pPr>
-    </w:p>
-    <w:p>
-      <w:pPr>
-        <w:rPr>
-          <w:sz w:val="24"/>
-          <w:szCs w:val="24"/>
-        </w:rPr>
-      </w:pPr>
-    </w:p>
-    <w:p>
-      <w:pPr>
-        <w:rPr>
-          <w:sz w:val="24"/>
-          <w:szCs w:val="24"/>
-        </w:rPr>
-      </w:pPr>
-    </w:p>
-    <w:p>
-      <w:pPr>
-        <w:rPr>
-          <w:sz w:val="24"/>
-          <w:szCs w:val="24"/>
-        </w:rPr>
-      </w:pPr>
-    </w:p>
-    <w:p>
-      <w:pPr>
-        <w:rPr>
-          <w:sz w:val="24"/>
-          <w:szCs w:val="24"/>
-        </w:rPr>
-      </w:pPr>
-    </w:p>
-    <w:p>
-      <w:pPr>
-        <w:rPr>
-          <w:sz w:val="24"/>
-          <w:szCs w:val="24"/>
-        </w:rPr>
-      </w:pPr>
-    </w:p>
-    <w:p>
-      <w:pPr>
-        <w:rPr>
-          <w:sz w:val="24"/>
-          <w:szCs w:val="24"/>
-        </w:rPr>
-      </w:pPr>
-    </w:p>
-    <w:p>
-      <w:pPr>
-        <w:rPr>
-          <w:sz w:val="24"/>
-          <w:szCs w:val="24"/>
-        </w:rPr>
-      </w:pPr>
-    </w:p>
-    <w:p>
-      <w:pPr>
-        <w:rPr>
-          <w:sz w:val="24"/>
-          <w:szCs w:val="24"/>
-        </w:rPr>
-      </w:pPr>
-    </w:p>
-    <w:p>
-      <w:pPr>
-        <w:rPr>
-          <w:sz w:val="24"/>
-          <w:szCs w:val="24"/>
-        </w:rPr>
-      </w:pPr>
-    </w:p>
-    <w:p>
-      <w:pPr>
-        <w:rPr>
-          <w:sz w:val="24"/>
-          <w:szCs w:val="24"/>
-        </w:rPr>
-      </w:pPr>
-    </w:p>
-    <w:p>
-      <w:pPr>
-        <w:rPr>
           <w:b/>
           <w:sz w:val="28"/>
           <w:szCs w:val="28"/>
@@ -1801,129 +1620,899 @@
           <w:sz w:val="28"/>
           <w:szCs w:val="28"/>
         </w:rPr>
+        <w:t>Implementation:</w:t>
+      </w:r>
+    </w:p>
+    <w:p>
+      <w:pPr>
+        <w:rPr>
+          <w:b/>
+          <w:sz w:val="24"/>
+          <w:szCs w:val="24"/>
+        </w:rPr>
+      </w:pPr>
+      <w:r>
+        <w:rPr>
+          <w:b/>
+          <w:sz w:val="24"/>
+          <w:szCs w:val="24"/>
+        </w:rPr>
+        <w:t>Map:</w:t>
+      </w:r>
+    </w:p>
+    <w:p>
+      <w:pPr>
+        <w:rPr>
+          <w:sz w:val="24"/>
+          <w:szCs w:val="24"/>
+        </w:rPr>
+      </w:pPr>
+      <w:r>
+        <w:rPr>
+          <w:sz w:val="24"/>
+          <w:szCs w:val="24"/>
+        </w:rPr>
+        <w:t>The US map colors every state according to its percentage</w:t>
+      </w:r>
+      <w:r>
+        <w:rPr>
+          <w:sz w:val="24"/>
+          <w:szCs w:val="24"/>
+        </w:rPr>
+        <w:t xml:space="preserve"> data</w:t>
+      </w:r>
+      <w:r>
+        <w:rPr>
+          <w:sz w:val="24"/>
+          <w:szCs w:val="24"/>
+        </w:rPr>
+        <w:t xml:space="preserve">, based on the selections that the </w:t>
+      </w:r>
+      <w:r>
+        <w:rPr>
+          <w:sz w:val="24"/>
+          <w:szCs w:val="24"/>
+        </w:rPr>
+        <w:t xml:space="preserve">user </w:t>
+      </w:r>
+      <w:r>
+        <w:rPr>
+          <w:sz w:val="24"/>
+          <w:szCs w:val="24"/>
+        </w:rPr>
+        <w:t>makes</w:t>
+      </w:r>
+      <w:r>
+        <w:rPr>
+          <w:sz w:val="24"/>
+          <w:szCs w:val="24"/>
+        </w:rPr>
+        <w:t>. When the user clicks on the map, it zooms on the state, and shows the sam</w:t>
+      </w:r>
+      <w:r>
+        <w:rPr>
+          <w:sz w:val="24"/>
+          <w:szCs w:val="24"/>
+        </w:rPr>
+        <w:t>e information for the counties.</w:t>
+      </w:r>
+      <w:r>
+        <w:rPr>
+          <w:sz w:val="24"/>
+          <w:szCs w:val="24"/>
+        </w:rPr>
+        <w:t xml:space="preserve"> By clicking again on the state, the map zooms out.</w:t>
+      </w:r>
+      <w:r>
+        <w:rPr>
+          <w:sz w:val="24"/>
+          <w:szCs w:val="24"/>
+        </w:rPr>
+        <w:t xml:space="preserve"> Also by right clicking on a state, it shows the counties of that state colored based on the selection, but doesn’t zoom in. You can right click on as many as states you want. Then by right clicking again on them, you can make it to look as before.</w:t>
+      </w:r>
+    </w:p>
+    <w:p>
+      <w:pPr>
+        <w:rPr>
+          <w:sz w:val="24"/>
+          <w:szCs w:val="24"/>
+        </w:rPr>
+      </w:pPr>
+      <w:r>
+        <w:rPr>
+          <w:sz w:val="24"/>
+          <w:szCs w:val="24"/>
+        </w:rPr>
+        <w:t>In the database that we have, the information is only available for the most important counties for each state. T</w:t>
+      </w:r>
+      <w:r>
+        <w:rPr>
+          <w:sz w:val="24"/>
+          <w:szCs w:val="24"/>
+        </w:rPr>
+        <w:t>he other ones are colored grey since we have no information for them.</w:t>
+      </w:r>
+    </w:p>
+    <w:p>
+      <w:pPr>
+        <w:rPr>
+          <w:sz w:val="24"/>
+          <w:szCs w:val="24"/>
+        </w:rPr>
+      </w:pPr>
+      <w:r>
+        <w:rPr>
+          <w:sz w:val="24"/>
+          <w:szCs w:val="24"/>
+        </w:rPr>
+        <w:t>There are also 100 more important cities drawn on the map with circle</w:t>
+      </w:r>
+      <w:r>
+        <w:rPr>
+          <w:sz w:val="24"/>
+          <w:szCs w:val="24"/>
+        </w:rPr>
+        <w:t>s. If the user hovers on cities o</w:t>
+      </w:r>
+      <w:r>
+        <w:rPr>
+          <w:sz w:val="24"/>
+          <w:szCs w:val="24"/>
+        </w:rPr>
+        <w:t>r counties</w:t>
+      </w:r>
+      <w:r>
+        <w:rPr>
+          <w:sz w:val="24"/>
+          <w:szCs w:val="24"/>
+        </w:rPr>
+        <w:t>, a tooltip is being displayed with information.</w:t>
+      </w:r>
+    </w:p>
+    <w:p>
+      <w:pPr>
+        <w:rPr>
+          <w:sz w:val="24"/>
+          <w:szCs w:val="24"/>
+        </w:rPr>
+      </w:pPr>
+      <w:r>
+        <w:rPr>
+          <w:sz w:val="24"/>
+          <w:szCs w:val="24"/>
+        </w:rPr>
+        <w:t>We read some codes from this websites, and then changed the code so that it would be compatible to JavaScript version 4.</w:t>
+      </w:r>
+    </w:p>
+    <w:p>
+      <w:pPr>
+        <w:rPr>
+          <w:sz w:val="24"/>
+          <w:szCs w:val="24"/>
+        </w:rPr>
+      </w:pPr>
+      <w:hyperlink r:id="rId20" w:history="1">
+        <w:r>
+          <w:rPr>
+            <w:rStyle w:val="Hyperlink"/>
+            <w:sz w:val="24"/>
+            <w:szCs w:val="24"/>
+          </w:rPr>
+          <w:t>https://bl.ocks.org/mbostock</w:t>
+        </w:r>
+      </w:hyperlink>
+    </w:p>
+    <w:p>
+      <w:pPr>
+        <w:rPr>
+          <w:sz w:val="24"/>
+          <w:szCs w:val="24"/>
+        </w:rPr>
+      </w:pPr>
+      <w:hyperlink r:id="rId21" w:history="1">
+        <w:r>
+          <w:rPr>
+            <w:rStyle w:val="Hyperlink"/>
+            <w:sz w:val="24"/>
+            <w:szCs w:val="24"/>
+          </w:rPr>
+          <w:t>http://techslides.com/demos/d3/us-zoom-county.html</w:t>
+        </w:r>
+      </w:hyperlink>
+    </w:p>
+    <w:p>
+      <w:pPr>
+        <w:rPr>
+          <w:sz w:val="24"/>
+          <w:szCs w:val="24"/>
+        </w:rPr>
+      </w:pPr>
+    </w:p>
+    <w:p>
+      <w:pPr>
+        <w:rPr>
+          <w:sz w:val="24"/>
+          <w:szCs w:val="24"/>
+        </w:rPr>
+      </w:pPr>
+      <w:r>
+        <w:rPr>
+          <w:b/>
+          <w:sz w:val="24"/>
+          <w:szCs w:val="24"/>
+        </w:rPr>
+        <w:t>Selection pad:</w:t>
+      </w:r>
+    </w:p>
+    <w:p>
+      <w:pPr>
+        <w:pStyle w:val="ListParagraph"/>
+        <w:numPr>
+          <w:ilvl w:val="0"/>
+          <w:numId w:val="15"/>
+        </w:numPr>
+        <w:rPr>
+          <w:sz w:val="24"/>
+          <w:szCs w:val="24"/>
+        </w:rPr>
+      </w:pPr>
+      <w:r>
+        <w:rPr>
+          <w:sz w:val="24"/>
+          <w:szCs w:val="24"/>
+        </w:rPr>
         <w:lastRenderedPageBreak/>
-        <w:t>Implementation:</w:t>
-      </w:r>
-    </w:p>
-    <w:p>
-      <w:pPr>
-        <w:rPr>
-          <w:sz w:val="24"/>
-          <w:szCs w:val="24"/>
-        </w:rPr>
-      </w:pPr>
-      <w:r>
-        <w:rPr>
-          <w:sz w:val="24"/>
-          <w:szCs w:val="24"/>
-        </w:rPr>
-        <w:pict w14:anchorId="14C4F1F7">
-          <v:shapetype id="_x0000_t75" coordsize="21600,21600" o:spt="75" o:preferrelative="t" path="m@4@5l@4@11@9@11@9@5xe" filled="f" stroked="f">
-            <v:stroke joinstyle="miter"/>
-            <v:formulas>
-              <v:f eqn="if lineDrawn pixelLineWidth 0"/>
-              <v:f eqn="sum @0 1 0"/>
-              <v:f eqn="sum 0 0 @1"/>
-              <v:f eqn="prod @2 1 2"/>
-              <v:f eqn="prod @3 21600 pixelWidth"/>
-              <v:f eqn="prod @3 21600 pixelHeight"/>
-              <v:f eqn="sum @0 0 1"/>
-              <v:f eqn="prod @6 1 2"/>
-              <v:f eqn="prod @7 21600 pixelWidth"/>
-              <v:f eqn="sum @8 21600 0"/>
-              <v:f eqn="prod @7 21600 pixelHeight"/>
-              <v:f eqn="sum @10 21600 0"/>
-            </v:formulas>
-            <v:path o:extrusionok="f" gradientshapeok="t" o:connecttype="rect"/>
-            <o:lock v:ext="edit" aspectratio="t"/>
-          </v:shapetype>
-          <v:shape id="_x0000_i1025" type="#_x0000_t75" style="width:468pt;height:283.5pt">
-            <v:imagedata r:id="rId18" o:title="demo"/>
-          </v:shape>
-        </w:pict>
-      </w:r>
-    </w:p>
-    <w:p>
-      <w:pPr>
-        <w:rPr>
-          <w:sz w:val="24"/>
-          <w:szCs w:val="24"/>
-        </w:rPr>
-      </w:pPr>
-      <w:r>
-        <w:rPr>
-          <w:sz w:val="24"/>
-          <w:szCs w:val="24"/>
-        </w:rPr>
-        <w:t>Plot 1: Map</w:t>
-      </w:r>
-    </w:p>
-    <w:p>
-      <w:pPr>
-        <w:rPr>
-          <w:sz w:val="24"/>
-          <w:szCs w:val="24"/>
-        </w:rPr>
-      </w:pPr>
-      <w:r>
-        <w:rPr>
-          <w:sz w:val="24"/>
-          <w:szCs w:val="24"/>
-        </w:rPr>
-        <w:pict w14:anchorId="5D4495C5">
-          <v:shape id="_x0000_i1026" type="#_x0000_t75" style="width:468pt;height:75.75pt">
-            <v:imagedata r:id="rId19" o:title="demo-linear"/>
-          </v:shape>
-        </w:pict>
-      </w:r>
-    </w:p>
-    <w:p>
-      <w:pPr>
-        <w:rPr>
-          <w:sz w:val="24"/>
-          <w:szCs w:val="24"/>
-        </w:rPr>
-      </w:pPr>
-      <w:r>
-        <w:rPr>
-          <w:sz w:val="24"/>
-          <w:szCs w:val="24"/>
-        </w:rPr>
-        <w:t>Plot 2: Bubble Chart</w:t>
-      </w:r>
-    </w:p>
-    <w:p>
-      <w:pPr>
-        <w:rPr>
-          <w:sz w:val="24"/>
-          <w:szCs w:val="24"/>
-        </w:rPr>
-      </w:pPr>
-      <w:r>
-        <w:rPr>
-          <w:sz w:val="24"/>
-          <w:szCs w:val="24"/>
-        </w:rPr>
-        <w:pict w14:anchorId="3D89F54B">
-          <v:shape id="_x0000_i1027" type="#_x0000_t75" style="width:467.25pt;height:123pt">
-            <v:imagedata r:id="rId20" o:title="bar1"/>
-          </v:shape>
-        </w:pict>
-      </w:r>
-    </w:p>
-    <w:p>
-      <w:pPr>
-        <w:rPr>
-          <w:sz w:val="24"/>
-          <w:szCs w:val="24"/>
-        </w:rPr>
-      </w:pPr>
-      <w:r>
-        <w:rPr>
-          <w:sz w:val="24"/>
-          <w:szCs w:val="24"/>
-        </w:rPr>
-        <w:t>Plot 3: Bar Chart (default)</w:t>
+        <w:t xml:space="preserve">A scale for selecting the </w:t>
+      </w:r>
+      <w:r>
+        <w:rPr>
+          <w:sz w:val="24"/>
+          <w:szCs w:val="24"/>
+        </w:rPr>
+        <w:t>“Y</w:t>
+      </w:r>
+      <w:r>
+        <w:rPr>
+          <w:sz w:val="24"/>
+          <w:szCs w:val="24"/>
+        </w:rPr>
+        <w:t>ear</w:t>
+      </w:r>
+      <w:r>
+        <w:rPr>
+          <w:sz w:val="24"/>
+          <w:szCs w:val="24"/>
+        </w:rPr>
+        <w:t>”</w:t>
+      </w:r>
+      <w:r>
+        <w:rPr>
+          <w:sz w:val="24"/>
+          <w:szCs w:val="24"/>
+        </w:rPr>
+        <w:t xml:space="preserve"> (2010 – 2015)</w:t>
+      </w:r>
+    </w:p>
+    <w:p>
+      <w:pPr>
+        <w:pStyle w:val="ListParagraph"/>
+        <w:numPr>
+          <w:ilvl w:val="0"/>
+          <w:numId w:val="15"/>
+        </w:numPr>
+        <w:rPr>
+          <w:sz w:val="24"/>
+          <w:szCs w:val="24"/>
+        </w:rPr>
+      </w:pPr>
+      <w:r>
+        <w:rPr>
+          <w:sz w:val="24"/>
+          <w:szCs w:val="24"/>
+        </w:rPr>
+        <w:t xml:space="preserve">A check box for selecting the </w:t>
+      </w:r>
+      <w:r>
+        <w:rPr>
+          <w:sz w:val="24"/>
+          <w:szCs w:val="24"/>
+        </w:rPr>
+        <w:t>“G</w:t>
+      </w:r>
+      <w:r>
+        <w:rPr>
+          <w:sz w:val="24"/>
+          <w:szCs w:val="24"/>
+        </w:rPr>
+        <w:t>ender</w:t>
+      </w:r>
+      <w:r>
+        <w:rPr>
+          <w:sz w:val="24"/>
+          <w:szCs w:val="24"/>
+        </w:rPr>
+        <w:t>”</w:t>
+      </w:r>
+      <w:r>
+        <w:rPr>
+          <w:sz w:val="24"/>
+          <w:szCs w:val="24"/>
+        </w:rPr>
+        <w:t xml:space="preserve"> options (Male, Female)</w:t>
+      </w:r>
+    </w:p>
+    <w:p>
+      <w:pPr>
+        <w:pStyle w:val="ListParagraph"/>
+        <w:numPr>
+          <w:ilvl w:val="0"/>
+          <w:numId w:val="15"/>
+        </w:numPr>
+        <w:rPr>
+          <w:sz w:val="24"/>
+          <w:szCs w:val="24"/>
+        </w:rPr>
+      </w:pPr>
+      <w:r>
+        <w:rPr>
+          <w:sz w:val="24"/>
+          <w:szCs w:val="24"/>
+        </w:rPr>
+        <w:t>A slider for selecting</w:t>
+      </w:r>
+      <w:r>
+        <w:rPr>
+          <w:sz w:val="24"/>
+          <w:szCs w:val="24"/>
+        </w:rPr>
+        <w:t xml:space="preserve"> of the </w:t>
+      </w:r>
+      <w:r>
+        <w:rPr>
+          <w:sz w:val="24"/>
+          <w:szCs w:val="24"/>
+        </w:rPr>
+        <w:t>“A</w:t>
+      </w:r>
+      <w:r>
+        <w:rPr>
+          <w:sz w:val="24"/>
+          <w:szCs w:val="24"/>
+        </w:rPr>
+        <w:t>ge</w:t>
+      </w:r>
+      <w:r>
+        <w:rPr>
+          <w:sz w:val="24"/>
+          <w:szCs w:val="24"/>
+        </w:rPr>
+        <w:t>”</w:t>
+      </w:r>
+      <w:r>
+        <w:rPr>
+          <w:sz w:val="24"/>
+          <w:szCs w:val="24"/>
+        </w:rPr>
+        <w:t xml:space="preserve"> range (18 – 65+)</w:t>
+      </w:r>
+    </w:p>
+    <w:p>
+      <w:pPr>
+        <w:pStyle w:val="ListParagraph"/>
+        <w:numPr>
+          <w:ilvl w:val="0"/>
+          <w:numId w:val="15"/>
+        </w:numPr>
+        <w:rPr>
+          <w:sz w:val="24"/>
+          <w:szCs w:val="24"/>
+        </w:rPr>
+      </w:pPr>
+      <w:r>
+        <w:rPr>
+          <w:sz w:val="24"/>
+          <w:szCs w:val="24"/>
+        </w:rPr>
+        <w:t>A check box for selecting</w:t>
+      </w:r>
+      <w:r>
+        <w:rPr>
+          <w:sz w:val="24"/>
+          <w:szCs w:val="24"/>
+        </w:rPr>
+        <w:t xml:space="preserve"> the </w:t>
+      </w:r>
+      <w:r>
+        <w:rPr>
+          <w:sz w:val="24"/>
+          <w:szCs w:val="24"/>
+        </w:rPr>
+        <w:t>“E</w:t>
+      </w:r>
+      <w:r>
+        <w:rPr>
+          <w:sz w:val="24"/>
+          <w:szCs w:val="24"/>
+        </w:rPr>
+        <w:t>ducation</w:t>
+      </w:r>
+      <w:r>
+        <w:rPr>
+          <w:sz w:val="24"/>
+          <w:szCs w:val="24"/>
+        </w:rPr>
+        <w:t>”</w:t>
+      </w:r>
+      <w:r>
+        <w:rPr>
+          <w:sz w:val="24"/>
+          <w:szCs w:val="24"/>
+        </w:rPr>
+        <w:t xml:space="preserve"> level options</w:t>
+      </w:r>
+      <w:r>
+        <w:rPr>
+          <w:sz w:val="24"/>
+          <w:szCs w:val="24"/>
+        </w:rPr>
+        <w:br/>
+      </w:r>
+      <w:r>
+        <w:rPr>
+          <w:sz w:val="24"/>
+          <w:szCs w:val="24"/>
+        </w:rPr>
+        <w:t xml:space="preserve"> </w:t>
+      </w:r>
+      <w:r>
+        <w:rPr>
+          <w:sz w:val="24"/>
+          <w:szCs w:val="24"/>
+        </w:rPr>
+        <w:t>(No High School, High School/GED, Some college, Bachelor’s, Graduate/Professional)</w:t>
+      </w:r>
+    </w:p>
+    <w:p>
+      <w:pPr>
+        <w:pStyle w:val="ListParagraph"/>
+        <w:numPr>
+          <w:ilvl w:val="0"/>
+          <w:numId w:val="15"/>
+        </w:numPr>
+        <w:rPr>
+          <w:sz w:val="24"/>
+          <w:szCs w:val="24"/>
+        </w:rPr>
+      </w:pPr>
+      <w:r>
+        <w:rPr>
+          <w:sz w:val="24"/>
+          <w:szCs w:val="24"/>
+        </w:rPr>
+        <w:t xml:space="preserve">A check box for </w:t>
+      </w:r>
+      <w:r>
+        <w:rPr>
+          <w:sz w:val="24"/>
+          <w:szCs w:val="24"/>
+        </w:rPr>
+        <w:t>selecting</w:t>
+      </w:r>
+      <w:r>
+        <w:rPr>
+          <w:sz w:val="24"/>
+          <w:szCs w:val="24"/>
+        </w:rPr>
+        <w:t xml:space="preserve"> the</w:t>
+      </w:r>
+      <w:r>
+        <w:rPr>
+          <w:sz w:val="24"/>
+          <w:szCs w:val="24"/>
+        </w:rPr>
+        <w:t xml:space="preserve"> </w:t>
+      </w:r>
+      <w:r>
+        <w:rPr>
+          <w:sz w:val="24"/>
+          <w:szCs w:val="24"/>
+        </w:rPr>
+        <w:t>“R</w:t>
+      </w:r>
+      <w:r>
+        <w:rPr>
+          <w:sz w:val="24"/>
+          <w:szCs w:val="24"/>
+        </w:rPr>
+        <w:t>ace</w:t>
+      </w:r>
+      <w:r>
+        <w:rPr>
+          <w:sz w:val="24"/>
+          <w:szCs w:val="24"/>
+        </w:rPr>
+        <w:t>”</w:t>
+      </w:r>
+      <w:r>
+        <w:rPr>
+          <w:sz w:val="24"/>
+          <w:szCs w:val="24"/>
+        </w:rPr>
+        <w:t xml:space="preserve"> </w:t>
+      </w:r>
+      <w:r>
+        <w:rPr>
+          <w:sz w:val="24"/>
+          <w:szCs w:val="24"/>
+        </w:rPr>
+        <w:t>options</w:t>
+      </w:r>
+      <w:r>
+        <w:rPr>
+          <w:sz w:val="24"/>
+          <w:szCs w:val="24"/>
+        </w:rPr>
+        <w:br/>
+      </w:r>
+      <w:r>
+        <w:rPr>
+          <w:sz w:val="24"/>
+          <w:szCs w:val="24"/>
+        </w:rPr>
+        <w:t>(White</w:t>
+      </w:r>
+      <w:r>
+        <w:rPr>
+          <w:sz w:val="24"/>
+          <w:szCs w:val="24"/>
+        </w:rPr>
+        <w:t>, Black, Asian, Other Races, Two or More Races</w:t>
+      </w:r>
+      <w:r>
+        <w:rPr>
+          <w:sz w:val="24"/>
+          <w:szCs w:val="24"/>
+        </w:rPr>
+        <w:t>)</w:t>
+      </w:r>
+      <w:r>
+        <w:rPr>
+          <w:sz w:val="24"/>
+          <w:szCs w:val="24"/>
+        </w:rPr>
+        <w:br/>
+      </w:r>
+      <w:r>
+        <w:rPr>
+          <w:sz w:val="24"/>
+          <w:szCs w:val="24"/>
+        </w:rPr>
+        <w:t>we</w:t>
+      </w:r>
+      <w:r>
+        <w:rPr>
+          <w:sz w:val="24"/>
+          <w:szCs w:val="24"/>
+        </w:rPr>
+        <w:t xml:space="preserve"> had two other options for</w:t>
+      </w:r>
+      <w:r>
+        <w:rPr>
+          <w:sz w:val="24"/>
+          <w:szCs w:val="24"/>
+        </w:rPr>
+        <w:t xml:space="preserve"> “American Indian/Alaskan Native” and “Nat</w:t>
+      </w:r>
+      <w:r>
+        <w:rPr>
+          <w:sz w:val="24"/>
+          <w:szCs w:val="24"/>
+        </w:rPr>
+        <w:t>ive Hawaiians/Pacific Islanders</w:t>
+      </w:r>
+      <w:r>
+        <w:rPr>
+          <w:sz w:val="24"/>
+          <w:szCs w:val="24"/>
+        </w:rPr>
+        <w:t>”</w:t>
+      </w:r>
+      <w:r>
+        <w:rPr>
+          <w:sz w:val="24"/>
+          <w:szCs w:val="24"/>
+        </w:rPr>
+        <w:t>. Since their population was</w:t>
+      </w:r>
+      <w:r>
+        <w:rPr>
+          <w:sz w:val="24"/>
+          <w:szCs w:val="24"/>
+        </w:rPr>
+        <w:t xml:space="preserve"> very low, we combined them with </w:t>
+      </w:r>
+      <w:r>
+        <w:rPr>
+          <w:sz w:val="24"/>
+          <w:szCs w:val="24"/>
+        </w:rPr>
+        <w:t xml:space="preserve">the </w:t>
+      </w:r>
+      <w:r>
+        <w:rPr>
+          <w:sz w:val="24"/>
+          <w:szCs w:val="24"/>
+        </w:rPr>
+        <w:t>“Other Races”</w:t>
+      </w:r>
+      <w:r>
+        <w:rPr>
+          <w:sz w:val="24"/>
+          <w:szCs w:val="24"/>
+        </w:rPr>
+        <w:t xml:space="preserve"> option</w:t>
+      </w:r>
+      <w:r>
+        <w:rPr>
+          <w:sz w:val="24"/>
+          <w:szCs w:val="24"/>
+        </w:rPr>
+        <w:t>.</w:t>
+      </w:r>
+    </w:p>
+    <w:p>
+      <w:pPr>
+        <w:pStyle w:val="ListParagraph"/>
+        <w:numPr>
+          <w:ilvl w:val="0"/>
+          <w:numId w:val="15"/>
+        </w:numPr>
+        <w:rPr>
+          <w:sz w:val="24"/>
+          <w:szCs w:val="24"/>
+        </w:rPr>
+      </w:pPr>
+      <w:r>
+        <w:rPr>
+          <w:sz w:val="24"/>
+          <w:szCs w:val="24"/>
+        </w:rPr>
+        <w:t>A check box for selecting “Marital Status” options</w:t>
+      </w:r>
+      <w:r>
+        <w:rPr>
+          <w:sz w:val="24"/>
+          <w:szCs w:val="24"/>
+        </w:rPr>
+        <w:br/>
+        <w:t>(Married, Separated, Widowed, Divorced, Never Married)</w:t>
+      </w:r>
+    </w:p>
+    <w:p>
+      <w:pPr>
+        <w:rPr>
+          <w:sz w:val="24"/>
+          <w:szCs w:val="24"/>
+        </w:rPr>
+      </w:pPr>
+      <w:r>
+        <w:rPr>
+          <w:sz w:val="24"/>
+          <w:szCs w:val="24"/>
+        </w:rPr>
+        <w:t xml:space="preserve">We implemented this part of the code in the index.html file. The implementation was </w:t>
+      </w:r>
+      <w:r>
+        <w:rPr>
+          <w:sz w:val="24"/>
+          <w:szCs w:val="24"/>
+        </w:rPr>
+        <w:t>straightforward</w:t>
+      </w:r>
+      <w:r>
+        <w:rPr>
+          <w:sz w:val="24"/>
+          <w:szCs w:val="24"/>
+        </w:rPr>
+        <w:t xml:space="preserve"> and I don’t think we need to explain it.</w:t>
+      </w:r>
+    </w:p>
+    <w:p>
+      <w:pPr>
+        <w:rPr>
+          <w:sz w:val="24"/>
+          <w:szCs w:val="24"/>
+        </w:rPr>
+      </w:pPr>
+    </w:p>
+    <w:p>
+      <w:pPr>
+        <w:rPr>
+          <w:sz w:val="24"/>
+          <w:szCs w:val="24"/>
+        </w:rPr>
+      </w:pPr>
+      <w:r>
+        <w:rPr>
+          <w:b/>
+          <w:sz w:val="24"/>
+          <w:szCs w:val="24"/>
+        </w:rPr>
+        <w:t>Bubble Chart:</w:t>
+      </w:r>
+    </w:p>
+    <w:p>
+      <w:pPr>
+        <w:rPr>
+          <w:sz w:val="24"/>
+          <w:szCs w:val="24"/>
+        </w:rPr>
+      </w:pPr>
+      <w:r>
+        <w:rPr>
+          <w:sz w:val="24"/>
+          <w:szCs w:val="24"/>
+        </w:rPr>
+        <w:t xml:space="preserve">There are </w:t>
+      </w:r>
+    </w:p>
+    <w:p>
+      <w:pPr>
+        <w:rPr>
+          <w:sz w:val="24"/>
+          <w:szCs w:val="24"/>
+        </w:rPr>
+      </w:pPr>
+    </w:p>
+    <w:p>
+      <w:pPr>
+        <w:rPr>
+          <w:sz w:val="24"/>
+          <w:szCs w:val="24"/>
+        </w:rPr>
+      </w:pPr>
+      <w:r>
+        <w:rPr>
+          <w:b/>
+          <w:sz w:val="24"/>
+          <w:szCs w:val="24"/>
+        </w:rPr>
+        <w:t>Bar Chart:</w:t>
+      </w:r>
+    </w:p>
+    <w:p>
+      <w:pPr>
+        <w:rPr>
+          <w:sz w:val="24"/>
+          <w:szCs w:val="24"/>
+        </w:rPr>
+      </w:pPr>
+      <w:r>
+        <w:rPr>
+          <w:sz w:val="24"/>
+          <w:szCs w:val="24"/>
+        </w:rPr>
+        <w:t>In this chart we show the percentage of t</w:t>
+      </w:r>
+      <w:r>
+        <w:rPr>
+          <w:sz w:val="24"/>
+          <w:szCs w:val="24"/>
+        </w:rPr>
+        <w:t xml:space="preserve">he population with the selected data of the total </w:t>
+      </w:r>
+      <w:r>
+        <w:rPr>
+          <w:sz w:val="24"/>
+          <w:szCs w:val="24"/>
+        </w:rPr>
+        <w:t>population of each state.</w:t>
+      </w:r>
+      <w:r>
+        <w:rPr>
+          <w:sz w:val="24"/>
+          <w:szCs w:val="24"/>
+        </w:rPr>
+        <w:t xml:space="preserve"> It colors the bars based on the ……………..</w:t>
+      </w:r>
+    </w:p>
+    <w:p>
+      <w:pPr>
+        <w:rPr>
+          <w:sz w:val="24"/>
+          <w:szCs w:val="24"/>
+        </w:rPr>
+      </w:pPr>
+      <w:r>
+        <w:rPr>
+          <w:sz w:val="24"/>
+          <w:szCs w:val="24"/>
+        </w:rPr>
+        <w:t>You can sort the states based on the alphabet or based on the highest percentage.</w:t>
+      </w:r>
+    </w:p>
+    <w:p>
+      <w:pPr>
+        <w:rPr>
+          <w:sz w:val="24"/>
+          <w:szCs w:val="24"/>
+        </w:rPr>
+      </w:pPr>
+      <w:r>
+        <w:rPr>
+          <w:sz w:val="24"/>
+          <w:szCs w:val="24"/>
+        </w:rPr>
+        <w:t>By hovering on the each bar chart, it shows you the name of that state, the exact percentage and the population of the selection in that state.</w:t>
+      </w:r>
+    </w:p>
+    <w:p>
+      <w:pPr>
+        <w:rPr>
+          <w:sz w:val="24"/>
+          <w:szCs w:val="24"/>
+        </w:rPr>
+      </w:pPr>
+      <w:r>
+        <w:rPr>
+          <w:sz w:val="24"/>
+          <w:szCs w:val="24"/>
+        </w:rPr>
+        <w:t>At first we tried to visualize this bar chart based on the population. Since the population in California is so much higher than other states foe almost every selection, the others would look really small comparing to this state. So we decided to use percentage instead of population.</w:t>
+      </w:r>
+    </w:p>
+    <w:p>
+      <w:pPr>
+        <w:rPr>
+          <w:sz w:val="24"/>
+          <w:szCs w:val="24"/>
+        </w:rPr>
+      </w:pPr>
+      <w:r>
+        <w:rPr>
+          <w:sz w:val="24"/>
+          <w:szCs w:val="24"/>
+        </w:rPr>
+        <w:t>Also for showing the name of the states in the x-axis we used a function that if you give it the name of the state, it returns you the abbreviation of that name.</w:t>
+      </w:r>
+    </w:p>
+    <w:p>
+      <w:pPr>
+        <w:rPr>
+          <w:sz w:val="24"/>
+          <w:szCs w:val="24"/>
+        </w:rPr>
+      </w:pPr>
+    </w:p>
+    <w:p>
+      <w:pPr>
+        <w:rPr>
+          <w:sz w:val="24"/>
+          <w:szCs w:val="24"/>
+        </w:rPr>
+      </w:pPr>
+      <w:r>
+        <w:rPr>
+          <w:b/>
+          <w:sz w:val="24"/>
+          <w:szCs w:val="24"/>
+        </w:rPr>
+        <w:t>Stacked Bar Chart:</w:t>
+      </w:r>
+    </w:p>
+    <w:p>
+      <w:pPr>
+        <w:rPr>
+          <w:sz w:val="24"/>
+          <w:szCs w:val="24"/>
+        </w:rPr>
+      </w:pPr>
+      <w:r>
+        <w:rPr>
+          <w:sz w:val="24"/>
+          <w:szCs w:val="24"/>
+        </w:rPr>
+        <w:t>In this section we have two selectors for choosing the year and the category.</w:t>
       </w:r>
     </w:p>
     <w:p>
@@ -1939,27 +2528,149 @@
           <w:szCs w:val="24"/>
         </w:rPr>
         <w:lastRenderedPageBreak/>
-        <w:pict w14:anchorId="040CF5A6">
-          <v:shape id="_x0000_i1028" type="#_x0000_t75" style="width:468pt;height:124.5pt">
-            <v:imagedata r:id="rId21" o:title="bar2"/>
-          </v:shape>
-        </w:pict>
-      </w:r>
-    </w:p>
-    <w:p>
-      <w:pPr>
-        <w:rPr>
-          <w:sz w:val="24"/>
-          <w:szCs w:val="24"/>
-        </w:rPr>
-      </w:pPr>
-      <w:r>
-        <w:rPr>
-          <w:sz w:val="24"/>
-          <w:szCs w:val="24"/>
-        </w:rPr>
-        <w:t>Plot 4: Bar chart (sorted)</w:t>
-      </w:r>
+        <w:t>Based on this selection</w:t>
+      </w:r>
+      <w:r>
+        <w:rPr>
+          <w:sz w:val="24"/>
+          <w:szCs w:val="24"/>
+        </w:rPr>
+        <w:t>,</w:t>
+      </w:r>
+      <w:r>
+        <w:rPr>
+          <w:sz w:val="24"/>
+          <w:szCs w:val="24"/>
+        </w:rPr>
+        <w:t xml:space="preserve"> by using a stacked-bar-chart we show the population of the each category in each state. </w:t>
+      </w:r>
+    </w:p>
+    <w:p>
+      <w:pPr>
+        <w:rPr>
+          <w:sz w:val="24"/>
+          <w:szCs w:val="24"/>
+        </w:rPr>
+      </w:pPr>
+      <w:r>
+        <w:rPr>
+          <w:sz w:val="24"/>
+          <w:szCs w:val="24"/>
+        </w:rPr>
+        <w:t>First we get the selected information from the index.html file. Then based on that we choose the data and compute the population of each sub-category for each state. (We have the ids for all of the states).</w:t>
+      </w:r>
+    </w:p>
+    <w:p>
+      <w:pPr>
+        <w:rPr>
+          <w:sz w:val="24"/>
+          <w:szCs w:val="24"/>
+        </w:rPr>
+      </w:pPr>
+      <w:r>
+        <w:rPr>
+          <w:sz w:val="24"/>
+          <w:szCs w:val="24"/>
+        </w:rPr>
+        <w:t>For race, the information is inside each state separately, but for other categories, we have to search over all of the ages and all of the genders and add up the percentages of each sub-category, and multiply them by the population of that state.</w:t>
+      </w:r>
+    </w:p>
+    <w:p>
+      <w:pPr>
+        <w:rPr>
+          <w:sz w:val="24"/>
+          <w:szCs w:val="24"/>
+        </w:rPr>
+      </w:pPr>
+      <w:r>
+        <w:rPr>
+          <w:sz w:val="24"/>
+          <w:szCs w:val="24"/>
+        </w:rPr>
+        <w:t>Then we add all of the information of each subcategory of each state to an array and build the stacked-bar-chart using this array, and scales that we defined before.</w:t>
+      </w:r>
+    </w:p>
+    <w:p>
+      <w:pPr>
+        <w:rPr>
+          <w:sz w:val="24"/>
+          <w:szCs w:val="24"/>
+        </w:rPr>
+      </w:pPr>
+      <w:r>
+        <w:rPr>
+          <w:sz w:val="24"/>
+          <w:szCs w:val="24"/>
+        </w:rPr>
+        <w:t>We used 5 different colors for each sub-category and then visualized the labels of each color with legends.</w:t>
+      </w:r>
+    </w:p>
+    <w:p>
+      <w:pPr>
+        <w:rPr>
+          <w:sz w:val="24"/>
+          <w:szCs w:val="24"/>
+        </w:rPr>
+      </w:pPr>
+      <w:r>
+        <w:rPr>
+          <w:sz w:val="24"/>
+          <w:szCs w:val="24"/>
+        </w:rPr>
+        <w:t xml:space="preserve">One of the problems that we had was that the transition wasn’t appealing. There were two reasons for that. The first reason was that </w:t>
+      </w:r>
+      <w:r>
+        <w:rPr>
+          <w:sz w:val="24"/>
+          <w:szCs w:val="24"/>
+        </w:rPr>
+        <w:t>the gender has two sub-categories but others have five. So we added 3 empty bars when visualizing gender. The second problem was that the bars were disjoint. For example the first one was from 0-2 and the second one was from 2-5. By changing the bars</w:t>
+      </w:r>
+      <w:r>
+        <w:rPr>
+          <w:sz w:val="24"/>
+          <w:szCs w:val="24"/>
+        </w:rPr>
+        <w:t xml:space="preserve"> as this: the first one 0-2 and the second one 0-5. This made another issue, which was the next bars, would covers the old ones. By reversing the array, we build the stacked-bar-chart in a way that the bigger ones would be added before the smaller ones.</w:t>
+      </w:r>
+    </w:p>
+    <w:p>
+      <w:pPr>
+        <w:rPr>
+          <w:sz w:val="24"/>
+          <w:szCs w:val="24"/>
+        </w:rPr>
+      </w:pPr>
+      <w:r>
+        <w:rPr>
+          <w:sz w:val="24"/>
+          <w:szCs w:val="24"/>
+        </w:rPr>
+        <w:t>Another issue was that by changing the selected year, the data wouldn’t change. Then we realized the sum of the population for each state stays the same and over the years data changes were so small.</w:t>
+      </w:r>
+    </w:p>
+    <w:p>
+      <w:pPr>
+        <w:rPr>
+          <w:sz w:val="24"/>
+          <w:szCs w:val="24"/>
+        </w:rPr>
+      </w:pPr>
+      <w:r>
+        <w:rPr>
+          <w:sz w:val="24"/>
+          <w:szCs w:val="24"/>
+        </w:rPr>
+        <w:t>Last issue in this section was that the ids for each age were integers, except “65+” which was string. So we had to make an exception for adding the population for this data.</w:t>
+      </w:r>
+    </w:p>
+    <w:p>
+      <w:pPr>
+        <w:rPr>
+          <w:sz w:val="24"/>
+          <w:szCs w:val="24"/>
+        </w:rPr>
+      </w:pPr>
     </w:p>
     <w:p>
       <w:pPr>
@@ -1974,147 +2685,61 @@
           <w:sz w:val="24"/>
           <w:szCs w:val="24"/>
         </w:rPr>
-        <w:t>Implementing Plot 1</w:t>
-      </w:r>
-    </w:p>
-    <w:p>
-      <w:pPr>
-        <w:ind w:left="720"/>
-        <w:rPr>
-          <w:sz w:val="24"/>
-          <w:szCs w:val="24"/>
-        </w:rPr>
-      </w:pPr>
-      <w:r>
-        <w:rPr>
-          <w:sz w:val="24"/>
-          <w:szCs w:val="24"/>
-        </w:rPr>
-        <w:t xml:space="preserve">talk about cities, colors, zooming in to counties, missing counties since ACS, based on percentages, </w:t>
-      </w:r>
-      <w:proofErr w:type="spellStart"/>
-      <w:r>
-        <w:rPr>
-          <w:sz w:val="24"/>
-          <w:szCs w:val="24"/>
-        </w:rPr>
-        <w:t>etc</w:t>
-      </w:r>
-      <w:proofErr w:type="spellEnd"/>
-    </w:p>
-    <w:p>
-      <w:pPr>
-        <w:rPr>
-          <w:b/>
-          <w:sz w:val="24"/>
-          <w:szCs w:val="24"/>
-        </w:rPr>
-      </w:pPr>
-      <w:r>
-        <w:rPr>
-          <w:b/>
-          <w:sz w:val="24"/>
-          <w:szCs w:val="24"/>
-        </w:rPr>
-        <w:t>Implementing Plot 2</w:t>
-      </w:r>
-    </w:p>
-    <w:p>
-      <w:pPr>
-        <w:ind w:left="720"/>
-        <w:rPr>
-          <w:sz w:val="24"/>
-          <w:szCs w:val="24"/>
-        </w:rPr>
-      </w:pPr>
-      <w:r>
-        <w:rPr>
-          <w:sz w:val="24"/>
-          <w:szCs w:val="24"/>
-        </w:rPr>
-        <w:t>Plot 2 was a chart that we did not originally intend to implement, though we found it to be a good idea after thinking about it. Each state is represented by a circle. Every circle is giving a position in x, where x is the percentage of the matching population. The color of the circle also shows this, as it’s based on the same scale as the previous circle. On top of this, the radius of the circle is represented by the matching population. This matching population was determined by taking the matching value and multiplying it by the total population of the state. This allowed us to visualize not only the percentages, but also give a reference to the users to the approximate number of people who live in a given state matching those attributes. This gave different info when compared to the geographic map, as it allowed for the number of people to be represented as well. However, to get the name of each bubble, instead of just being able to look at the map</w:t>
-      </w:r>
-      <w:r>
-        <w:rPr>
-          <w:sz w:val="24"/>
-          <w:szCs w:val="24"/>
-        </w:rPr>
-        <w:t xml:space="preserve">, you have to hover over the bubble to get the information. This design was chosen as it looks “cleaner” instead of putting text along with each bubble. </w:t>
-      </w:r>
-    </w:p>
-    <w:p>
-      <w:pPr>
-        <w:ind w:left="720"/>
-        <w:rPr>
-          <w:sz w:val="24"/>
-          <w:szCs w:val="24"/>
-        </w:rPr>
-      </w:pPr>
-      <w:r>
-        <w:rPr>
-          <w:sz w:val="24"/>
-          <w:szCs w:val="24"/>
-        </w:rPr>
-        <w:t>This design also gave smaller states a more even representation, allowing the user to see some states which might be hard to see on the map. For example, Washington D.C. stands out as the highest percentage in quite a few attributes, though it is fairly hard to see on the map.</w:t>
-      </w:r>
-    </w:p>
-    <w:p>
-      <w:pPr>
-        <w:rPr>
-          <w:b/>
-          <w:sz w:val="24"/>
-          <w:szCs w:val="24"/>
-        </w:rPr>
-      </w:pPr>
-      <w:r>
-        <w:rPr>
-          <w:b/>
-          <w:sz w:val="24"/>
-          <w:szCs w:val="24"/>
-        </w:rPr>
-        <w:t>Implementing Plot 3 &amp; 4</w:t>
-      </w:r>
-    </w:p>
-    <w:p>
-      <w:pPr>
-        <w:ind w:left="720"/>
-        <w:rPr>
-          <w:sz w:val="24"/>
-          <w:szCs w:val="24"/>
-        </w:rPr>
-      </w:pPr>
-      <w:r>
-        <w:rPr>
-          <w:sz w:val="24"/>
-          <w:szCs w:val="24"/>
-        </w:rPr>
-        <w:t xml:space="preserve">We also implemented a standard bar chart into the site, a choice since people are familiar with bar charts and their ease of comparing multiple items. In this plot, we again based it off the percentages, and used the same color scheme as we did for the previous two plots. </w:t>
-      </w:r>
-    </w:p>
-    <w:p>
-      <w:pPr>
-        <w:ind w:left="720"/>
-        <w:rPr>
-          <w:sz w:val="24"/>
-          <w:szCs w:val="24"/>
-        </w:rPr>
-      </w:pPr>
-      <w:r>
-        <w:rPr>
-          <w:sz w:val="24"/>
-          <w:szCs w:val="24"/>
-        </w:rPr>
-        <w:lastRenderedPageBreak/>
-        <w:t xml:space="preserve">On top of this, we thought it was necessary to add some “flair” to the bar chart, and make it easier for the user to interpret the data. We made it such that the default case of the bar chart is sorted alphabetically (Plot 3), though if you click on the text on the y-axis, the plot will sort by value instead (Plot 4). This makes it easier to see the states with the largest percentages in the bar chart instead of having to do a brute force approach for comparing two bars. </w:t>
-      </w:r>
-    </w:p>
-    <w:p>
-      <w:pPr>
-        <w:rPr>
-          <w:sz w:val="24"/>
-          <w:szCs w:val="24"/>
-        </w:rPr>
-      </w:pPr>
+        <w:t>Line Chart (not included in the final project):</w:t>
+      </w:r>
+    </w:p>
+    <w:p>
+      <w:pPr>
+        <w:rPr>
+          <w:sz w:val="24"/>
+          <w:szCs w:val="24"/>
+        </w:rPr>
+      </w:pPr>
+      <w:r>
+        <w:rPr>
+          <w:sz w:val="24"/>
+          <w:szCs w:val="24"/>
+        </w:rPr>
+        <w:t>Same as the stacked bar ch</w:t>
+      </w:r>
+      <w:r>
+        <w:rPr>
+          <w:sz w:val="24"/>
+          <w:szCs w:val="24"/>
+        </w:rPr>
+        <w:t>art, we implemented this chart, b</w:t>
+      </w:r>
+      <w:r>
+        <w:rPr>
+          <w:sz w:val="24"/>
+          <w:szCs w:val="24"/>
+        </w:rPr>
+        <w:t xml:space="preserve">y using different labels and colors for each category and computing the selected population. The implementation made us so </w:t>
+      </w:r>
+      <w:r>
+        <w:rPr>
+          <w:sz w:val="24"/>
+          <w:szCs w:val="24"/>
+        </w:rPr>
+        <w:t>many difficulties for us. At last we decided to visualize it manually, but that didn’t work too.</w:t>
+      </w:r>
+    </w:p>
+    <w:p>
+      <w:pPr>
+        <w:rPr>
+          <w:sz w:val="24"/>
+          <w:szCs w:val="24"/>
+        </w:rPr>
+      </w:pPr>
+      <w:r>
+        <w:rPr>
+          <w:sz w:val="24"/>
+          <w:szCs w:val="24"/>
+        </w:rPr>
+        <w:t>In the process of implementing it, we realized that for each sub-category the population doesn’t change that much, and it would be useless to visualize this chart on our website. So we decided not to spend any more time on this chart.</w:t>
+      </w:r>
+      <w:bookmarkStart w:id="0" w:name="_GoBack"/>
+      <w:bookmarkEnd w:id="0"/>
     </w:p>
     <w:p>
       <w:pPr>
@@ -2155,8 +2780,8 @@
 </file>
 
 <file path=word/numbering.xml><?xml version="1.0" encoding="utf-8"?>
-<w:numbering xmlns:wpc="http://schemas.microsoft.com/office/word/2010/wordprocessingCanvas" xmlns:cx="http://schemas.microsoft.com/office/drawing/2014/chartex" xmlns:cx1="http://schemas.microsoft.com/office/drawing/2015/9/8/chartex" xmlns:cx2="http://schemas.microsoft.com/office/drawing/2015/10/21/chartex" xmlns:cx3="http://schemas.microsoft.com/office/drawing/2016/5/9/chartex" xmlns:cx4="http://schemas.microsoft.com/office/drawing/2016/5/10/chartex" xmlns:cx5="http://schemas.microsoft.com/office/drawing/2016/5/11/chartex" xmlns:mc="http://schemas.openxmlformats.org/markup-compatibility/2006" xmlns:o="urn:schemas-microsoft-com:office:office" xmlns:r="http://schemas.openxmlformats.org/officeDocument/2006/relationships" xmlns:m="http://schemas.openxmlformats.org/officeDocument/2006/math" xmlns:v="urn:schemas-microsoft-com:vml" xmlns:wp14="http://schemas.microsoft.com/office/word/2010/wordprocessingDrawing" xmlns:wp="http://schemas.openxmlformats.org/drawingml/2006/wordprocessingDrawing" xmlns:w10="urn:schemas-microsoft-com:office:word" xmlns:w="http://schemas.openxmlformats.org/wordprocessingml/2006/main" xmlns:w14="http://schemas.microsoft.com/office/word/2010/wordml" xmlns:w15="http://schemas.microsoft.com/office/word/2012/wordml" xmlns:w16se="http://schemas.microsoft.com/office/word/2015/wordml/symex" xmlns:wpg="http://schemas.microsoft.com/office/word/2010/wordprocessingGroup" xmlns:wpi="http://schemas.microsoft.com/office/word/2010/wordprocessingInk" xmlns:wne="http://schemas.microsoft.com/office/word/2006/wordml" xmlns:wps="http://schemas.microsoft.com/office/word/2010/wordprocessingShape" mc:Ignorable="w14 w15 w16se wp14">
-  <w:abstractNum w:abstractNumId="0" w15:restartNumberingAfterBreak="0">
+<w:numbering xmlns:wpc="http://schemas.microsoft.com/office/word/2010/wordprocessingCanvas" xmlns:mo="http://schemas.microsoft.com/office/mac/office/2008/main" xmlns:mc="http://schemas.openxmlformats.org/markup-compatibility/2006" xmlns:mv="urn:schemas-microsoft-com:mac:vml" xmlns:o="urn:schemas-microsoft-com:office:office" xmlns:r="http://schemas.openxmlformats.org/officeDocument/2006/relationships" xmlns:m="http://schemas.openxmlformats.org/officeDocument/2006/math" xmlns:v="urn:schemas-microsoft-com:vml" xmlns:wp14="http://schemas.microsoft.com/office/word/2010/wordprocessingDrawing" xmlns:wp="http://schemas.openxmlformats.org/drawingml/2006/wordprocessingDrawing" xmlns:w10="urn:schemas-microsoft-com:office:word" xmlns:w="http://schemas.openxmlformats.org/wordprocessingml/2006/main" xmlns:w14="http://schemas.microsoft.com/office/word/2010/wordml" xmlns:wpg="http://schemas.microsoft.com/office/word/2010/wordprocessingGroup" xmlns:wpi="http://schemas.microsoft.com/office/word/2010/wordprocessingInk" xmlns:wne="http://schemas.microsoft.com/office/word/2006/wordml" xmlns:wps="http://schemas.microsoft.com/office/word/2010/wordprocessingShape" mc:Ignorable="w14 wp14">
+  <w:abstractNum w:abstractNumId="0">
     <w:nsid w:val="014A1985"/>
     <w:multiLevelType w:val="multilevel"/>
     <w:tmpl w:val="6BE2219C"/>
@@ -2278,7 +2903,7 @@
       </w:pPr>
     </w:lvl>
   </w:abstractNum>
-  <w:abstractNum w:abstractNumId="1" w15:restartNumberingAfterBreak="0">
+  <w:abstractNum w:abstractNumId="1">
     <w:nsid w:val="07573673"/>
     <w:multiLevelType w:val="multilevel"/>
     <w:tmpl w:val="3CFAD77A"/>
@@ -2391,7 +3016,7 @@
       </w:pPr>
     </w:lvl>
   </w:abstractNum>
-  <w:abstractNum w:abstractNumId="2" w15:restartNumberingAfterBreak="0">
+  <w:abstractNum w:abstractNumId="2">
     <w:nsid w:val="166560B3"/>
     <w:multiLevelType w:val="hybridMultilevel"/>
     <w:tmpl w:val="DDE05CA2"/>
@@ -2477,7 +3102,7 @@
       </w:pPr>
     </w:lvl>
   </w:abstractNum>
-  <w:abstractNum w:abstractNumId="3" w15:restartNumberingAfterBreak="0">
+  <w:abstractNum w:abstractNumId="3">
     <w:nsid w:val="1A8648CC"/>
     <w:multiLevelType w:val="multilevel"/>
     <w:tmpl w:val="1AA81AAE"/>
@@ -2590,7 +3215,7 @@
       </w:pPr>
     </w:lvl>
   </w:abstractNum>
-  <w:abstractNum w:abstractNumId="4" w15:restartNumberingAfterBreak="0">
+  <w:abstractNum w:abstractNumId="4">
     <w:nsid w:val="2F2F661D"/>
     <w:multiLevelType w:val="multilevel"/>
     <w:tmpl w:val="774C3B50"/>
@@ -2676,7 +3301,7 @@
       </w:pPr>
     </w:lvl>
   </w:abstractNum>
-  <w:abstractNum w:abstractNumId="5" w15:restartNumberingAfterBreak="0">
+  <w:abstractNum w:abstractNumId="5">
     <w:nsid w:val="2F4B01FA"/>
     <w:multiLevelType w:val="multilevel"/>
     <w:tmpl w:val="EA209024"/>
@@ -2789,7 +3414,120 @@
       </w:pPr>
     </w:lvl>
   </w:abstractNum>
-  <w:abstractNum w:abstractNumId="6" w15:restartNumberingAfterBreak="0">
+  <w:abstractNum w:abstractNumId="6">
+    <w:nsid w:val="35832D02"/>
+    <w:multiLevelType w:val="hybridMultilevel"/>
+    <w:tmpl w:val="74846648"/>
+    <w:lvl w:ilvl="0" w:tplc="04090001">
+      <w:start w:val="1"/>
+      <w:numFmt w:val="bullet"/>
+      <w:lvlText w:val=""/>
+      <w:lvlJc w:val="left"/>
+      <w:pPr>
+        <w:ind w:left="720" w:hanging="360"/>
+      </w:pPr>
+      <w:rPr>
+        <w:rFonts w:ascii="Symbol" w:hAnsi="Symbol" w:hint="default"/>
+      </w:rPr>
+    </w:lvl>
+    <w:lvl w:ilvl="1" w:tplc="04090003" w:tentative="1">
+      <w:start w:val="1"/>
+      <w:numFmt w:val="bullet"/>
+      <w:lvlText w:val="o"/>
+      <w:lvlJc w:val="left"/>
+      <w:pPr>
+        <w:ind w:left="1440" w:hanging="360"/>
+      </w:pPr>
+      <w:rPr>
+        <w:rFonts w:ascii="Courier New" w:hAnsi="Courier New" w:hint="default"/>
+      </w:rPr>
+    </w:lvl>
+    <w:lvl w:ilvl="2" w:tplc="04090005" w:tentative="1">
+      <w:start w:val="1"/>
+      <w:numFmt w:val="bullet"/>
+      <w:lvlText w:val=""/>
+      <w:lvlJc w:val="left"/>
+      <w:pPr>
+        <w:ind w:left="2160" w:hanging="360"/>
+      </w:pPr>
+      <w:rPr>
+        <w:rFonts w:ascii="Wingdings" w:hAnsi="Wingdings" w:hint="default"/>
+      </w:rPr>
+    </w:lvl>
+    <w:lvl w:ilvl="3" w:tplc="04090001" w:tentative="1">
+      <w:start w:val="1"/>
+      <w:numFmt w:val="bullet"/>
+      <w:lvlText w:val=""/>
+      <w:lvlJc w:val="left"/>
+      <w:pPr>
+        <w:ind w:left="2880" w:hanging="360"/>
+      </w:pPr>
+      <w:rPr>
+        <w:rFonts w:ascii="Symbol" w:hAnsi="Symbol" w:hint="default"/>
+      </w:rPr>
+    </w:lvl>
+    <w:lvl w:ilvl="4" w:tplc="04090003" w:tentative="1">
+      <w:start w:val="1"/>
+      <w:numFmt w:val="bullet"/>
+      <w:lvlText w:val="o"/>
+      <w:lvlJc w:val="left"/>
+      <w:pPr>
+        <w:ind w:left="3600" w:hanging="360"/>
+      </w:pPr>
+      <w:rPr>
+        <w:rFonts w:ascii="Courier New" w:hAnsi="Courier New" w:hint="default"/>
+      </w:rPr>
+    </w:lvl>
+    <w:lvl w:ilvl="5" w:tplc="04090005" w:tentative="1">
+      <w:start w:val="1"/>
+      <w:numFmt w:val="bullet"/>
+      <w:lvlText w:val=""/>
+      <w:lvlJc w:val="left"/>
+      <w:pPr>
+        <w:ind w:left="4320" w:hanging="360"/>
+      </w:pPr>
+      <w:rPr>
+        <w:rFonts w:ascii="Wingdings" w:hAnsi="Wingdings" w:hint="default"/>
+      </w:rPr>
+    </w:lvl>
+    <w:lvl w:ilvl="6" w:tplc="04090001" w:tentative="1">
+      <w:start w:val="1"/>
+      <w:numFmt w:val="bullet"/>
+      <w:lvlText w:val=""/>
+      <w:lvlJc w:val="left"/>
+      <w:pPr>
+        <w:ind w:left="5040" w:hanging="360"/>
+      </w:pPr>
+      <w:rPr>
+        <w:rFonts w:ascii="Symbol" w:hAnsi="Symbol" w:hint="default"/>
+      </w:rPr>
+    </w:lvl>
+    <w:lvl w:ilvl="7" w:tplc="04090003" w:tentative="1">
+      <w:start w:val="1"/>
+      <w:numFmt w:val="bullet"/>
+      <w:lvlText w:val="o"/>
+      <w:lvlJc w:val="left"/>
+      <w:pPr>
+        <w:ind w:left="5760" w:hanging="360"/>
+      </w:pPr>
+      <w:rPr>
+        <w:rFonts w:ascii="Courier New" w:hAnsi="Courier New" w:hint="default"/>
+      </w:rPr>
+    </w:lvl>
+    <w:lvl w:ilvl="8" w:tplc="04090005" w:tentative="1">
+      <w:start w:val="1"/>
+      <w:numFmt w:val="bullet"/>
+      <w:lvlText w:val=""/>
+      <w:lvlJc w:val="left"/>
+      <w:pPr>
+        <w:ind w:left="6480" w:hanging="360"/>
+      </w:pPr>
+      <w:rPr>
+        <w:rFonts w:ascii="Wingdings" w:hAnsi="Wingdings" w:hint="default"/>
+      </w:rPr>
+    </w:lvl>
+  </w:abstractNum>
+  <w:abstractNum w:abstractNumId="7">
     <w:nsid w:val="526C43CA"/>
     <w:multiLevelType w:val="multilevel"/>
     <w:tmpl w:val="9E662590"/>
@@ -2902,7 +3640,7 @@
       </w:pPr>
     </w:lvl>
   </w:abstractNum>
-  <w:abstractNum w:abstractNumId="7" w15:restartNumberingAfterBreak="0">
+  <w:abstractNum w:abstractNumId="8">
     <w:nsid w:val="5FA8741C"/>
     <w:multiLevelType w:val="hybridMultilevel"/>
     <w:tmpl w:val="5978A7CC"/>
@@ -3015,7 +3753,7 @@
       </w:rPr>
     </w:lvl>
   </w:abstractNum>
-  <w:abstractNum w:abstractNumId="8" w15:restartNumberingAfterBreak="0">
+  <w:abstractNum w:abstractNumId="9">
     <w:nsid w:val="60740450"/>
     <w:multiLevelType w:val="multilevel"/>
     <w:tmpl w:val="55EA622E"/>
@@ -3128,7 +3866,7 @@
       </w:pPr>
     </w:lvl>
   </w:abstractNum>
-  <w:abstractNum w:abstractNumId="9" w15:restartNumberingAfterBreak="0">
+  <w:abstractNum w:abstractNumId="10">
     <w:nsid w:val="65DF571F"/>
     <w:multiLevelType w:val="hybridMultilevel"/>
     <w:tmpl w:val="352E83E2"/>
@@ -3214,7 +3952,7 @@
       </w:pPr>
     </w:lvl>
   </w:abstractNum>
-  <w:abstractNum w:abstractNumId="10" w15:restartNumberingAfterBreak="0">
+  <w:abstractNum w:abstractNumId="11">
     <w:nsid w:val="717C75E8"/>
     <w:multiLevelType w:val="multilevel"/>
     <w:tmpl w:val="3CFAD77A"/>
@@ -3327,7 +4065,7 @@
       </w:pPr>
     </w:lvl>
   </w:abstractNum>
-  <w:abstractNum w:abstractNumId="11" w15:restartNumberingAfterBreak="0">
+  <w:abstractNum w:abstractNumId="12">
     <w:nsid w:val="7215514A"/>
     <w:multiLevelType w:val="multilevel"/>
     <w:tmpl w:val="976A3F46"/>
@@ -3440,7 +4178,7 @@
       </w:rPr>
     </w:lvl>
   </w:abstractNum>
-  <w:abstractNum w:abstractNumId="12" w15:restartNumberingAfterBreak="0">
+  <w:abstractNum w:abstractNumId="13">
     <w:nsid w:val="78BF14E6"/>
     <w:multiLevelType w:val="multilevel"/>
     <w:tmpl w:val="05F25722"/>
@@ -3553,7 +4291,7 @@
       </w:rPr>
     </w:lvl>
   </w:abstractNum>
-  <w:abstractNum w:abstractNumId="13" w15:restartNumberingAfterBreak="0">
+  <w:abstractNum w:abstractNumId="14">
     <w:nsid w:val="7F622EF6"/>
     <w:multiLevelType w:val="multilevel"/>
     <w:tmpl w:val="7D1062B2"/>
@@ -3667,7 +4405,7 @@
     </w:lvl>
   </w:abstractNum>
   <w:num w:numId="1">
-    <w:abstractNumId w:val="12"/>
+    <w:abstractNumId w:val="13"/>
   </w:num>
   <w:num w:numId="2">
     <w:abstractNumId w:val="3"/>
@@ -3679,22 +4417,22 @@
     <w:abstractNumId w:val="0"/>
   </w:num>
   <w:num w:numId="5">
-    <w:abstractNumId w:val="10"/>
+    <w:abstractNumId w:val="11"/>
   </w:num>
   <w:num w:numId="6">
-    <w:abstractNumId w:val="9"/>
+    <w:abstractNumId w:val="10"/>
   </w:num>
   <w:num w:numId="7">
     <w:abstractNumId w:val="2"/>
   </w:num>
   <w:num w:numId="8">
-    <w:abstractNumId w:val="7"/>
+    <w:abstractNumId w:val="8"/>
   </w:num>
   <w:num w:numId="9">
-    <w:abstractNumId w:val="13"/>
+    <w:abstractNumId w:val="14"/>
   </w:num>
   <w:num w:numId="10">
-    <w:abstractNumId w:val="6"/>
+    <w:abstractNumId w:val="7"/>
     <w:lvlOverride w:ilvl="0">
       <w:startOverride w:val="1"/>
     </w:lvlOverride>
@@ -3724,7 +4462,7 @@
     </w:lvlOverride>
   </w:num>
   <w:num w:numId="11">
-    <w:abstractNumId w:val="8"/>
+    <w:abstractNumId w:val="9"/>
     <w:lvlOverride w:ilvl="0">
       <w:startOverride w:val="1"/>
     </w:lvlOverride>
@@ -3754,7 +4492,7 @@
     </w:lvlOverride>
   </w:num>
   <w:num w:numId="12">
-    <w:abstractNumId w:val="11"/>
+    <w:abstractNumId w:val="12"/>
   </w:num>
   <w:num w:numId="13">
     <w:abstractNumId w:val="5"/>
@@ -3816,11 +4554,14 @@
       <w:startOverride w:val="1"/>
     </w:lvlOverride>
   </w:num>
+  <w:num w:numId="15">
+    <w:abstractNumId w:val="6"/>
+  </w:num>
 </w:numbering>
 </file>
 
 <file path=word/styles.xml><?xml version="1.0" encoding="utf-8"?>
-<w:styles xmlns:mc="http://schemas.openxmlformats.org/markup-compatibility/2006" xmlns:r="http://schemas.openxmlformats.org/officeDocument/2006/relationships" xmlns:w="http://schemas.openxmlformats.org/wordprocessingml/2006/main" xmlns:w14="http://schemas.microsoft.com/office/word/2010/wordml" xmlns:w15="http://schemas.microsoft.com/office/word/2012/wordml" xmlns:w16se="http://schemas.microsoft.com/office/word/2015/wordml/symex" mc:Ignorable="w14 w15 w16se">
+<w:styles xmlns:mc="http://schemas.openxmlformats.org/markup-compatibility/2006" xmlns:r="http://schemas.openxmlformats.org/officeDocument/2006/relationships" xmlns:w="http://schemas.openxmlformats.org/wordprocessingml/2006/main" xmlns:w14="http://schemas.microsoft.com/office/word/2010/wordml" mc:Ignorable="w14">
   <w:docDefaults>
     <w:rPrDefault>
       <w:rPr>
@@ -3836,372 +4577,153 @@
       </w:pPr>
     </w:pPrDefault>
   </w:docDefaults>
-  <w:latentStyles w:defLockedState="0" w:defUIPriority="99" w:defSemiHidden="0" w:defUnhideWhenUsed="0" w:defQFormat="0" w:count="374">
-    <w:lsdException w:name="Normal" w:uiPriority="0" w:qFormat="1"/>
-    <w:lsdException w:name="heading 1" w:uiPriority="9" w:qFormat="1"/>
-    <w:lsdException w:name="heading 2" w:semiHidden="1" w:uiPriority="9" w:unhideWhenUsed="1" w:qFormat="1"/>
-    <w:lsdException w:name="heading 3" w:semiHidden="1" w:uiPriority="9" w:unhideWhenUsed="1" w:qFormat="1"/>
-    <w:lsdException w:name="heading 4" w:semiHidden="1" w:uiPriority="9" w:unhideWhenUsed="1" w:qFormat="1"/>
-    <w:lsdException w:name="heading 5" w:semiHidden="1" w:uiPriority="9" w:unhideWhenUsed="1" w:qFormat="1"/>
-    <w:lsdException w:name="heading 6" w:semiHidden="1" w:uiPriority="9" w:unhideWhenUsed="1" w:qFormat="1"/>
-    <w:lsdException w:name="heading 7" w:semiHidden="1" w:uiPriority="9" w:unhideWhenUsed="1" w:qFormat="1"/>
-    <w:lsdException w:name="heading 8" w:semiHidden="1" w:uiPriority="9" w:unhideWhenUsed="1" w:qFormat="1"/>
-    <w:lsdException w:name="heading 9" w:semiHidden="1" w:uiPriority="9" w:unhideWhenUsed="1" w:qFormat="1"/>
-    <w:lsdException w:name="index 1" w:semiHidden="1" w:unhideWhenUsed="1"/>
-    <w:lsdException w:name="index 2" w:semiHidden="1" w:unhideWhenUsed="1"/>
-    <w:lsdException w:name="index 3" w:semiHidden="1" w:unhideWhenUsed="1"/>
-    <w:lsdException w:name="index 4" w:semiHidden="1" w:unhideWhenUsed="1"/>
-    <w:lsdException w:name="index 5" w:semiHidden="1" w:unhideWhenUsed="1"/>
-    <w:lsdException w:name="index 6" w:semiHidden="1" w:unhideWhenUsed="1"/>
-    <w:lsdException w:name="index 7" w:semiHidden="1" w:unhideWhenUsed="1"/>
-    <w:lsdException w:name="index 8" w:semiHidden="1" w:unhideWhenUsed="1"/>
-    <w:lsdException w:name="index 9" w:semiHidden="1" w:unhideWhenUsed="1"/>
-    <w:lsdException w:name="toc 1" w:semiHidden="1" w:uiPriority="39" w:unhideWhenUsed="1"/>
-    <w:lsdException w:name="toc 2" w:semiHidden="1" w:uiPriority="39" w:unhideWhenUsed="1"/>
-    <w:lsdException w:name="toc 3" w:semiHidden="1" w:uiPriority="39" w:unhideWhenUsed="1"/>
-    <w:lsdException w:name="toc 4" w:semiHidden="1" w:uiPriority="39" w:unhideWhenUsed="1"/>
-    <w:lsdException w:name="toc 5" w:semiHidden="1" w:uiPriority="39" w:unhideWhenUsed="1"/>
-    <w:lsdException w:name="toc 6" w:semiHidden="1" w:uiPriority="39" w:unhideWhenUsed="1"/>
-    <w:lsdException w:name="toc 7" w:semiHidden="1" w:uiPriority="39" w:unhideWhenUsed="1"/>
-    <w:lsdException w:name="toc 8" w:semiHidden="1" w:uiPriority="39" w:unhideWhenUsed="1"/>
-    <w:lsdException w:name="toc 9" w:semiHidden="1" w:uiPriority="39" w:unhideWhenUsed="1"/>
-    <w:lsdException w:name="Normal Indent" w:semiHidden="1" w:unhideWhenUsed="1"/>
-    <w:lsdException w:name="footnote text" w:semiHidden="1" w:unhideWhenUsed="1"/>
-    <w:lsdException w:name="annotation text" w:semiHidden="1" w:unhideWhenUsed="1"/>
-    <w:lsdException w:name="header" w:semiHidden="1" w:unhideWhenUsed="1"/>
-    <w:lsdException w:name="footer" w:semiHidden="1" w:unhideWhenUsed="1"/>
-    <w:lsdException w:name="index heading" w:semiHidden="1" w:unhideWhenUsed="1"/>
-    <w:lsdException w:name="caption" w:semiHidden="1" w:uiPriority="35" w:unhideWhenUsed="1" w:qFormat="1"/>
-    <w:lsdException w:name="table of figures" w:semiHidden="1" w:unhideWhenUsed="1"/>
-    <w:lsdException w:name="envelope address" w:semiHidden="1" w:unhideWhenUsed="1"/>
-    <w:lsdException w:name="envelope return" w:semiHidden="1" w:unhideWhenUsed="1"/>
-    <w:lsdException w:name="footnote reference" w:semiHidden="1" w:unhideWhenUsed="1"/>
-    <w:lsdException w:name="annotation reference" w:semiHidden="1" w:unhideWhenUsed="1"/>
-    <w:lsdException w:name="line number" w:semiHidden="1" w:unhideWhenUsed="1"/>
-    <w:lsdException w:name="page number" w:semiHidden="1" w:unhideWhenUsed="1"/>
-    <w:lsdException w:name="endnote reference" w:semiHidden="1" w:unhideWhenUsed="1"/>
-    <w:lsdException w:name="endnote text" w:semiHidden="1" w:unhideWhenUsed="1"/>
-    <w:lsdException w:name="table of authorities" w:semiHidden="1" w:unhideWhenUsed="1"/>
-    <w:lsdException w:name="macro" w:semiHidden="1" w:unhideWhenUsed="1"/>
-    <w:lsdException w:name="toa heading" w:semiHidden="1" w:unhideWhenUsed="1"/>
-    <w:lsdException w:name="List" w:semiHidden="1" w:unhideWhenUsed="1"/>
-    <w:lsdException w:name="List Bullet" w:semiHidden="1" w:unhideWhenUsed="1"/>
-    <w:lsdException w:name="List Number" w:semiHidden="1" w:unhideWhenUsed="1"/>
-    <w:lsdException w:name="List 2" w:semiHidden="1" w:unhideWhenUsed="1"/>
-    <w:lsdException w:name="List 3" w:semiHidden="1" w:unhideWhenUsed="1"/>
-    <w:lsdException w:name="List 4" w:semiHidden="1" w:unhideWhenUsed="1"/>
-    <w:lsdException w:name="List 5" w:semiHidden="1" w:unhideWhenUsed="1"/>
-    <w:lsdException w:name="List Bullet 2" w:semiHidden="1" w:unhideWhenUsed="1"/>
-    <w:lsdException w:name="List Bullet 3" w:semiHidden="1" w:unhideWhenUsed="1"/>
-    <w:lsdException w:name="List Bullet 4" w:semiHidden="1" w:unhideWhenUsed="1"/>
-    <w:lsdException w:name="List Bullet 5" w:semiHidden="1" w:unhideWhenUsed="1"/>
-    <w:lsdException w:name="List Number 2" w:semiHidden="1" w:unhideWhenUsed="1"/>
-    <w:lsdException w:name="List Number 3" w:semiHidden="1" w:unhideWhenUsed="1"/>
-    <w:lsdException w:name="List Number 4" w:semiHidden="1" w:unhideWhenUsed="1"/>
-    <w:lsdException w:name="List Number 5" w:semiHidden="1" w:unhideWhenUsed="1"/>
-    <w:lsdException w:name="Title" w:uiPriority="10" w:qFormat="1"/>
-    <w:lsdException w:name="Closing" w:semiHidden="1" w:unhideWhenUsed="1"/>
-    <w:lsdException w:name="Signature" w:semiHidden="1" w:unhideWhenUsed="1"/>
-    <w:lsdException w:name="Default Paragraph Font" w:semiHidden="1" w:uiPriority="1" w:unhideWhenUsed="1"/>
-    <w:lsdException w:name="Body Text" w:semiHidden="1" w:unhideWhenUsed="1"/>
-    <w:lsdException w:name="Body Text Indent" w:semiHidden="1" w:unhideWhenUsed="1"/>
-    <w:lsdException w:name="List Continue" w:semiHidden="1" w:unhideWhenUsed="1"/>
-    <w:lsdException w:name="List Continue 2" w:semiHidden="1" w:unhideWhenUsed="1"/>
-    <w:lsdException w:name="List Continue 3" w:semiHidden="1" w:unhideWhenUsed="1"/>
-    <w:lsdException w:name="List Continue 4" w:semiHidden="1" w:unhideWhenUsed="1"/>
-    <w:lsdException w:name="List Continue 5" w:semiHidden="1" w:unhideWhenUsed="1"/>
-    <w:lsdException w:name="Message Header" w:semiHidden="1" w:unhideWhenUsed="1"/>
-    <w:lsdException w:name="Subtitle" w:uiPriority="11" w:qFormat="1"/>
-    <w:lsdException w:name="Salutation" w:semiHidden="1" w:unhideWhenUsed="1"/>
-    <w:lsdException w:name="Date" w:semiHidden="1" w:unhideWhenUsed="1"/>
-    <w:lsdException w:name="Body Text First Indent" w:semiHidden="1" w:unhideWhenUsed="1"/>
-    <w:lsdException w:name="Body Text First Indent 2" w:semiHidden="1" w:unhideWhenUsed="1"/>
-    <w:lsdException w:name="Note Heading" w:semiHidden="1" w:unhideWhenUsed="1"/>
-    <w:lsdException w:name="Body Text 2" w:semiHidden="1" w:unhideWhenUsed="1"/>
-    <w:lsdException w:name="Body Text 3" w:semiHidden="1" w:unhideWhenUsed="1"/>
-    <w:lsdException w:name="Body Text Indent 2" w:semiHidden="1" w:unhideWhenUsed="1"/>
-    <w:lsdException w:name="Body Text Indent 3" w:semiHidden="1" w:unhideWhenUsed="1"/>
-    <w:lsdException w:name="Block Text" w:semiHidden="1" w:unhideWhenUsed="1"/>
-    <w:lsdException w:name="Hyperlink" w:semiHidden="1" w:unhideWhenUsed="1"/>
-    <w:lsdException w:name="FollowedHyperlink" w:semiHidden="1" w:unhideWhenUsed="1"/>
-    <w:lsdException w:name="Strong" w:uiPriority="22" w:qFormat="1"/>
-    <w:lsdException w:name="Emphasis" w:uiPriority="20" w:qFormat="1"/>
-    <w:lsdException w:name="Document Map" w:semiHidden="1" w:unhideWhenUsed="1"/>
-    <w:lsdException w:name="Plain Text" w:semiHidden="1" w:unhideWhenUsed="1"/>
-    <w:lsdException w:name="E-mail Signature" w:semiHidden="1" w:unhideWhenUsed="1"/>
-    <w:lsdException w:name="HTML Top of Form" w:semiHidden="1" w:unhideWhenUsed="1"/>
-    <w:lsdException w:name="HTML Bottom of Form" w:semiHidden="1" w:unhideWhenUsed="1"/>
-    <w:lsdException w:name="Normal (Web)" w:semiHidden="1" w:unhideWhenUsed="1"/>
-    <w:lsdException w:name="HTML Acronym" w:semiHidden="1" w:unhideWhenUsed="1"/>
-    <w:lsdException w:name="HTML Address" w:semiHidden="1" w:unhideWhenUsed="1"/>
-    <w:lsdException w:name="HTML Cite" w:semiHidden="1" w:unhideWhenUsed="1"/>
-    <w:lsdException w:name="HTML Code" w:semiHidden="1" w:unhideWhenUsed="1"/>
-    <w:lsdException w:name="HTML Definition" w:semiHidden="1" w:unhideWhenUsed="1"/>
-    <w:lsdException w:name="HTML Keyboard" w:semiHidden="1" w:unhideWhenUsed="1"/>
-    <w:lsdException w:name="HTML Preformatted" w:semiHidden="1" w:unhideWhenUsed="1"/>
-    <w:lsdException w:name="HTML Sample" w:semiHidden="1" w:unhideWhenUsed="1"/>
-    <w:lsdException w:name="HTML Typewriter" w:semiHidden="1" w:unhideWhenUsed="1"/>
-    <w:lsdException w:name="HTML Variable" w:semiHidden="1" w:unhideWhenUsed="1"/>
-    <w:lsdException w:name="Normal Table" w:semiHidden="1" w:unhideWhenUsed="1"/>
-    <w:lsdException w:name="annotation subject" w:semiHidden="1" w:unhideWhenUsed="1"/>
-    <w:lsdException w:name="No List" w:semiHidden="1" w:unhideWhenUsed="1"/>
-    <w:lsdException w:name="Outline List 1" w:semiHidden="1" w:unhideWhenUsed="1"/>
-    <w:lsdException w:name="Outline List 2" w:semiHidden="1" w:unhideWhenUsed="1"/>
-    <w:lsdException w:name="Outline List 3" w:semiHidden="1" w:unhideWhenUsed="1"/>
-    <w:lsdException w:name="Table Simple 1" w:semiHidden="1" w:unhideWhenUsed="1"/>
-    <w:lsdException w:name="Table Simple 2" w:semiHidden="1" w:unhideWhenUsed="1"/>
-    <w:lsdException w:name="Table Simple 3" w:semiHidden="1" w:unhideWhenUsed="1"/>
-    <w:lsdException w:name="Table Classic 1" w:semiHidden="1" w:unhideWhenUsed="1"/>
-    <w:lsdException w:name="Table Classic 2" w:semiHidden="1" w:unhideWhenUsed="1"/>
-    <w:lsdException w:name="Table Classic 3" w:semiHidden="1" w:unhideWhenUsed="1"/>
-    <w:lsdException w:name="Table Classic 4" w:semiHidden="1" w:unhideWhenUsed="1"/>
-    <w:lsdException w:name="Table Colorful 1" w:semiHidden="1" w:unhideWhenUsed="1"/>
-    <w:lsdException w:name="Table Colorful 2" w:semiHidden="1" w:unhideWhenUsed="1"/>
-    <w:lsdException w:name="Table Colorful 3" w:semiHidden="1" w:unhideWhenUsed="1"/>
-    <w:lsdException w:name="Table Columns 1" w:semiHidden="1" w:unhideWhenUsed="1"/>
-    <w:lsdException w:name="Table Columns 2" w:semiHidden="1" w:unhideWhenUsed="1"/>
-    <w:lsdException w:name="Table Columns 3" w:semiHidden="1" w:unhideWhenUsed="1"/>
-    <w:lsdException w:name="Table Columns 4" w:semiHidden="1" w:unhideWhenUsed="1"/>
-    <w:lsdException w:name="Table Columns 5" w:semiHidden="1" w:unhideWhenUsed="1"/>
-    <w:lsdException w:name="Table Grid 1" w:semiHidden="1" w:unhideWhenUsed="1"/>
-    <w:lsdException w:name="Table Grid 2" w:semiHidden="1" w:unhideWhenUsed="1"/>
-    <w:lsdException w:name="Table Grid 3" w:semiHidden="1" w:unhideWhenUsed="1"/>
-    <w:lsdException w:name="Table Grid 4" w:semiHidden="1" w:unhideWhenUsed="1"/>
-    <w:lsdException w:name="Table Grid 5" w:semiHidden="1" w:unhideWhenUsed="1"/>
-    <w:lsdException w:name="Table Grid 6" w:semiHidden="1" w:unhideWhenUsed="1"/>
-    <w:lsdException w:name="Table Grid 7" w:semiHidden="1" w:unhideWhenUsed="1"/>
-    <w:lsdException w:name="Table Grid 8" w:semiHidden="1" w:unhideWhenUsed="1"/>
-    <w:lsdException w:name="Table List 1" w:semiHidden="1" w:unhideWhenUsed="1"/>
-    <w:lsdException w:name="Table List 2" w:semiHidden="1" w:unhideWhenUsed="1"/>
-    <w:lsdException w:name="Table List 3" w:semiHidden="1" w:unhideWhenUsed="1"/>
-    <w:lsdException w:name="Table List 4" w:semiHidden="1" w:unhideWhenUsed="1"/>
-    <w:lsdException w:name="Table List 5" w:semiHidden="1" w:unhideWhenUsed="1"/>
-    <w:lsdException w:name="Table List 6" w:semiHidden="1" w:unhideWhenUsed="1"/>
-    <w:lsdException w:name="Table List 7" w:semiHidden="1" w:unhideWhenUsed="1"/>
-    <w:lsdException w:name="Table List 8" w:semiHidden="1" w:unhideWhenUsed="1"/>
-    <w:lsdException w:name="Table 3D effects 1" w:semiHidden="1" w:unhideWhenUsed="1"/>
-    <w:lsdException w:name="Table 3D effects 2" w:semiHidden="1" w:unhideWhenUsed="1"/>
-    <w:lsdException w:name="Table 3D effects 3" w:semiHidden="1" w:unhideWhenUsed="1"/>
-    <w:lsdException w:name="Table Contemporary" w:semiHidden="1" w:unhideWhenUsed="1"/>
-    <w:lsdException w:name="Table Elegant" w:semiHidden="1" w:unhideWhenUsed="1"/>
-    <w:lsdException w:name="Table Professional" w:semiHidden="1" w:unhideWhenUsed="1"/>
-    <w:lsdException w:name="Table Subtle 1" w:semiHidden="1" w:unhideWhenUsed="1"/>
-    <w:lsdException w:name="Table Subtle 2" w:semiHidden="1" w:unhideWhenUsed="1"/>
-    <w:lsdException w:name="Table Web 1" w:semiHidden="1" w:unhideWhenUsed="1"/>
-    <w:lsdException w:name="Table Web 2" w:semiHidden="1" w:unhideWhenUsed="1"/>
-    <w:lsdException w:name="Table Web 3" w:semiHidden="1" w:unhideWhenUsed="1"/>
-    <w:lsdException w:name="Balloon Text" w:semiHidden="1" w:unhideWhenUsed="1"/>
-    <w:lsdException w:name="Table Grid" w:uiPriority="39"/>
-    <w:lsdException w:name="Table Theme" w:semiHidden="1" w:unhideWhenUsed="1"/>
-    <w:lsdException w:name="Placeholder Text" w:semiHidden="1"/>
-    <w:lsdException w:name="No Spacing" w:uiPriority="1" w:qFormat="1"/>
-    <w:lsdException w:name="Light Shading" w:uiPriority="60"/>
-    <w:lsdException w:name="Light List" w:uiPriority="61"/>
-    <w:lsdException w:name="Light Grid" w:uiPriority="62"/>
-    <w:lsdException w:name="Medium Shading 1" w:uiPriority="63"/>
-    <w:lsdException w:name="Medium Shading 2" w:uiPriority="64"/>
-    <w:lsdException w:name="Medium List 1" w:uiPriority="65"/>
-    <w:lsdException w:name="Medium List 2" w:uiPriority="66"/>
-    <w:lsdException w:name="Medium Grid 1" w:uiPriority="67"/>
-    <w:lsdException w:name="Medium Grid 2" w:uiPriority="68"/>
-    <w:lsdException w:name="Medium Grid 3" w:uiPriority="69"/>
-    <w:lsdException w:name="Dark List" w:uiPriority="70"/>
-    <w:lsdException w:name="Colorful Shading" w:uiPriority="71"/>
-    <w:lsdException w:name="Colorful List" w:uiPriority="72"/>
-    <w:lsdException w:name="Colorful Grid" w:uiPriority="73"/>
-    <w:lsdException w:name="Light Shading Accent 1" w:uiPriority="60"/>
-    <w:lsdException w:name="Light List Accent 1" w:uiPriority="61"/>
-    <w:lsdException w:name="Light Grid Accent 1" w:uiPriority="62"/>
-    <w:lsdException w:name="Medium Shading 1 Accent 1" w:uiPriority="63"/>
-    <w:lsdException w:name="Medium Shading 2 Accent 1" w:uiPriority="64"/>
-    <w:lsdException w:name="Medium List 1 Accent 1" w:uiPriority="65"/>
-    <w:lsdException w:name="Revision" w:semiHidden="1"/>
-    <w:lsdException w:name="List Paragraph" w:uiPriority="34" w:qFormat="1"/>
-    <w:lsdException w:name="Quote" w:uiPriority="29" w:qFormat="1"/>
-    <w:lsdException w:name="Intense Quote" w:uiPriority="30" w:qFormat="1"/>
-    <w:lsdException w:name="Medium List 2 Accent 1" w:uiPriority="66"/>
-    <w:lsdException w:name="Medium Grid 1 Accent 1" w:uiPriority="67"/>
-    <w:lsdException w:name="Medium Grid 2 Accent 1" w:uiPriority="68"/>
-    <w:lsdException w:name="Medium Grid 3 Accent 1" w:uiPriority="69"/>
-    <w:lsdException w:name="Dark List Accent 1" w:uiPriority="70"/>
-    <w:lsdException w:name="Colorful Shading Accent 1" w:uiPriority="71"/>
-    <w:lsdException w:name="Colorful List Accent 1" w:uiPriority="72"/>
-    <w:lsdException w:name="Colorful Grid Accent 1" w:uiPriority="73"/>
-    <w:lsdException w:name="Light Shading Accent 2" w:uiPriority="60"/>
-    <w:lsdException w:name="Light List Accent 2" w:uiPriority="61"/>
-    <w:lsdException w:name="Light Grid Accent 2" w:uiPriority="62"/>
-    <w:lsdException w:name="Medium Shading 1 Accent 2" w:uiPriority="63"/>
-    <w:lsdException w:name="Medium Shading 2 Accent 2" w:uiPriority="64"/>
-    <w:lsdException w:name="Medium List 1 Accent 2" w:uiPriority="65"/>
-    <w:lsdException w:name="Medium List 2 Accent 2" w:uiPriority="66"/>
-    <w:lsdException w:name="Medium Grid 1 Accent 2" w:uiPriority="67"/>
-    <w:lsdException w:name="Medium Grid 2 Accent 2" w:uiPriority="68"/>
-    <w:lsdException w:name="Medium Grid 3 Accent 2" w:uiPriority="69"/>
-    <w:lsdException w:name="Dark List Accent 2" w:uiPriority="70"/>
-    <w:lsdException w:name="Colorful Shading Accent 2" w:uiPriority="71"/>
-    <w:lsdException w:name="Colorful List Accent 2" w:uiPriority="72"/>
-    <w:lsdException w:name="Colorful Grid Accent 2" w:uiPriority="73"/>
-    <w:lsdException w:name="Light Shading Accent 3" w:uiPriority="60"/>
-    <w:lsdException w:name="Light List Accent 3" w:uiPriority="61"/>
-    <w:lsdException w:name="Light Grid Accent 3" w:uiPriority="62"/>
-    <w:lsdException w:name="Medium Shading 1 Accent 3" w:uiPriority="63"/>
-    <w:lsdException w:name="Medium Shading 2 Accent 3" w:uiPriority="64"/>
-    <w:lsdException w:name="Medium List 1 Accent 3" w:uiPriority="65"/>
-    <w:lsdException w:name="Medium List 2 Accent 3" w:uiPriority="66"/>
-    <w:lsdException w:name="Medium Grid 1 Accent 3" w:uiPriority="67"/>
-    <w:lsdException w:name="Medium Grid 2 Accent 3" w:uiPriority="68"/>
-    <w:lsdException w:name="Medium Grid 3 Accent 3" w:uiPriority="69"/>
-    <w:lsdException w:name="Dark List Accent 3" w:uiPriority="70"/>
-    <w:lsdException w:name="Colorful Shading Accent 3" w:uiPriority="71"/>
-    <w:lsdException w:name="Colorful List Accent 3" w:uiPriority="72"/>
-    <w:lsdException w:name="Colorful Grid Accent 3" w:uiPriority="73"/>
-    <w:lsdException w:name="Light Shading Accent 4" w:uiPriority="60"/>
-    <w:lsdException w:name="Light List Accent 4" w:uiPriority="61"/>
-    <w:lsdException w:name="Light Grid Accent 4" w:uiPriority="62"/>
-    <w:lsdException w:name="Medium Shading 1 Accent 4" w:uiPriority="63"/>
-    <w:lsdException w:name="Medium Shading 2 Accent 4" w:uiPriority="64"/>
-    <w:lsdException w:name="Medium List 1 Accent 4" w:uiPriority="65"/>
-    <w:lsdException w:name="Medium List 2 Accent 4" w:uiPriority="66"/>
-    <w:lsdException w:name="Medium Grid 1 Accent 4" w:uiPriority="67"/>
-    <w:lsdException w:name="Medium Grid 2 Accent 4" w:uiPriority="68"/>
-    <w:lsdException w:name="Medium Grid 3 Accent 4" w:uiPriority="69"/>
-    <w:lsdException w:name="Dark List Accent 4" w:uiPriority="70"/>
-    <w:lsdException w:name="Colorful Shading Accent 4" w:uiPriority="71"/>
-    <w:lsdException w:name="Colorful List Accent 4" w:uiPriority="72"/>
-    <w:lsdException w:name="Colorful Grid Accent 4" w:uiPriority="73"/>
-    <w:lsdException w:name="Light Shading Accent 5" w:uiPriority="60"/>
-    <w:lsdException w:name="Light List Accent 5" w:uiPriority="61"/>
-    <w:lsdException w:name="Light Grid Accent 5" w:uiPriority="62"/>
-    <w:lsdException w:name="Medium Shading 1 Accent 5" w:uiPriority="63"/>
-    <w:lsdException w:name="Medium Shading 2 Accent 5" w:uiPriority="64"/>
-    <w:lsdException w:name="Medium List 1 Accent 5" w:uiPriority="65"/>
-    <w:lsdException w:name="Medium List 2 Accent 5" w:uiPriority="66"/>
-    <w:lsdException w:name="Medium Grid 1 Accent 5" w:uiPriority="67"/>
-    <w:lsdException w:name="Medium Grid 2 Accent 5" w:uiPriority="68"/>
-    <w:lsdException w:name="Medium Grid 3 Accent 5" w:uiPriority="69"/>
-    <w:lsdException w:name="Dark List Accent 5" w:uiPriority="70"/>
-    <w:lsdException w:name="Colorful Shading Accent 5" w:uiPriority="71"/>
-    <w:lsdException w:name="Colorful List Accent 5" w:uiPriority="72"/>
-    <w:lsdException w:name="Colorful Grid Accent 5" w:uiPriority="73"/>
-    <w:lsdException w:name="Light Shading Accent 6" w:uiPriority="60"/>
-    <w:lsdException w:name="Light List Accent 6" w:uiPriority="61"/>
-    <w:lsdException w:name="Light Grid Accent 6" w:uiPriority="62"/>
-    <w:lsdException w:name="Medium Shading 1 Accent 6" w:uiPriority="63"/>
-    <w:lsdException w:name="Medium Shading 2 Accent 6" w:uiPriority="64"/>
-    <w:lsdException w:name="Medium List 1 Accent 6" w:uiPriority="65"/>
-    <w:lsdException w:name="Medium List 2 Accent 6" w:uiPriority="66"/>
-    <w:lsdException w:name="Medium Grid 1 Accent 6" w:uiPriority="67"/>
-    <w:lsdException w:name="Medium Grid 2 Accent 6" w:uiPriority="68"/>
-    <w:lsdException w:name="Medium Grid 3 Accent 6" w:uiPriority="69"/>
-    <w:lsdException w:name="Dark List Accent 6" w:uiPriority="70"/>
-    <w:lsdException w:name="Colorful Shading Accent 6" w:uiPriority="71"/>
-    <w:lsdException w:name="Colorful List Accent 6" w:uiPriority="72"/>
-    <w:lsdException w:name="Colorful Grid Accent 6" w:uiPriority="73"/>
-    <w:lsdException w:name="Subtle Emphasis" w:uiPriority="19" w:qFormat="1"/>
-    <w:lsdException w:name="Intense Emphasis" w:uiPriority="21" w:qFormat="1"/>
-    <w:lsdException w:name="Subtle Reference" w:uiPriority="31" w:qFormat="1"/>
-    <w:lsdException w:name="Intense Reference" w:uiPriority="32" w:qFormat="1"/>
-    <w:lsdException w:name="Book Title" w:uiPriority="33" w:qFormat="1"/>
-    <w:lsdException w:name="Bibliography" w:semiHidden="1" w:uiPriority="37" w:unhideWhenUsed="1"/>
-    <w:lsdException w:name="TOC Heading" w:semiHidden="1" w:uiPriority="39" w:unhideWhenUsed="1" w:qFormat="1"/>
-    <w:lsdException w:name="Grid Table 4" w:uiPriority="49"/>
-    <w:lsdException w:name="Grid Table 5 Dark" w:uiPriority="50"/>
-    <w:lsdException w:name="Grid Table 6 Colorful" w:uiPriority="51"/>
-    <w:lsdException w:name="Grid Table 7 Colorful" w:uiPriority="52"/>
-    <w:lsdException w:name="Grid Table 1 Light Accent 1" w:uiPriority="46"/>
-    <w:lsdException w:name="Grid Table 2 Accent 1" w:uiPriority="47"/>
-    <w:lsdException w:name="Grid Table 3 Accent 1" w:uiPriority="48"/>
-    <w:lsdException w:name="Grid Table 4 Accent 1" w:uiPriority="49"/>
-    <w:lsdException w:name="Grid Table 5 Dark Accent 1" w:uiPriority="50"/>
-    <w:lsdException w:name="Grid Table 6 Colorful Accent 1" w:uiPriority="51"/>
-    <w:lsdException w:name="Grid Table 7 Colorful Accent 1" w:uiPriority="52"/>
-    <w:lsdException w:name="Grid Table 1 Light Accent 2" w:uiPriority="46"/>
-    <w:lsdException w:name="Grid Table 2 Accent 2" w:uiPriority="47"/>
-    <w:lsdException w:name="Grid Table 3 Accent 2" w:uiPriority="48"/>
-    <w:lsdException w:name="Grid Table 4 Accent 2" w:uiPriority="49"/>
-    <w:lsdException w:name="Grid Table 5 Dark Accent 2" w:uiPriority="50"/>
-    <w:lsdException w:name="Grid Table 6 Colorful Accent 2" w:uiPriority="51"/>
-    <w:lsdException w:name="Grid Table 7 Colorful Accent 2" w:uiPriority="52"/>
-    <w:lsdException w:name="Grid Table 1 Light Accent 3" w:uiPriority="46"/>
-    <w:lsdException w:name="Grid Table 2 Accent 3" w:uiPriority="47"/>
-    <w:lsdException w:name="Grid Table 3 Accent 3" w:uiPriority="48"/>
-    <w:lsdException w:name="Grid Table 4 Accent 3" w:uiPriority="49"/>
-    <w:lsdException w:name="Grid Table 5 Dark Accent 3" w:uiPriority="50"/>
-    <w:lsdException w:name="Grid Table 6 Colorful Accent 3" w:uiPriority="51"/>
-    <w:lsdException w:name="Grid Table 7 Colorful Accent 3" w:uiPriority="52"/>
-    <w:lsdException w:name="Grid Table 1 Light Accent 4" w:uiPriority="46"/>
-    <w:lsdException w:name="Grid Table 2 Accent 4" w:uiPriority="47"/>
-    <w:lsdException w:name="Grid Table 3 Accent 4" w:uiPriority="48"/>
-    <w:lsdException w:name="Grid Table 4 Accent 4" w:uiPriority="49"/>
-    <w:lsdException w:name="Grid Table 5 Dark Accent 4" w:uiPriority="50"/>
-    <w:lsdException w:name="Grid Table 6 Colorful Accent 4" w:uiPriority="51"/>
-    <w:lsdException w:name="Grid Table 7 Colorful Accent 4" w:uiPriority="52"/>
-    <w:lsdException w:name="Grid Table 1 Light Accent 5" w:uiPriority="46"/>
-    <w:lsdException w:name="Grid Table 2 Accent 5" w:uiPriority="47"/>
-    <w:lsdException w:name="Grid Table 3 Accent 5" w:uiPriority="48"/>
-    <w:lsdException w:name="Grid Table 4 Accent 5" w:uiPriority="49"/>
-    <w:lsdException w:name="Grid Table 5 Dark Accent 5" w:uiPriority="50"/>
-    <w:lsdException w:name="Grid Table 6 Colorful Accent 5" w:uiPriority="51"/>
-    <w:lsdException w:name="Grid Table 7 Colorful Accent 5" w:uiPriority="52"/>
-    <w:lsdException w:name="Grid Table 1 Light Accent 6" w:uiPriority="46"/>
-    <w:lsdException w:name="Grid Table 2 Accent 6" w:uiPriority="47"/>
-    <w:lsdException w:name="Grid Table 3 Accent 6" w:uiPriority="48"/>
-    <w:lsdException w:name="Grid Table 4 Accent 6" w:uiPriority="49"/>
-    <w:lsdException w:name="Grid Table 5 Dark Accent 6" w:uiPriority="50"/>
-    <w:lsdException w:name="Grid Table 6 Colorful Accent 6" w:uiPriority="51"/>
-    <w:lsdException w:name="Grid Table 7 Colorful Accent 6" w:uiPriority="52"/>
-    <w:lsdException w:name="List Table 1 Light" w:uiPriority="46"/>
-    <w:lsdException w:name="List Table 2" w:uiPriority="47"/>
-    <w:lsdException w:name="List Table 3" w:uiPriority="48"/>
-    <w:lsdException w:name="List Table 4" w:uiPriority="49"/>
-    <w:lsdException w:name="List Table 5 Dark" w:uiPriority="50"/>
-    <w:lsdException w:name="List Table 6 Colorful" w:uiPriority="51"/>
-    <w:lsdException w:name="List Table 7 Colorful" w:uiPriority="52"/>
-    <w:lsdException w:name="List Table 1 Light Accent 1" w:uiPriority="46"/>
-    <w:lsdException w:name="List Table 2 Accent 1" w:uiPriority="47"/>
-    <w:lsdException w:name="List Table 3 Accent 1" w:uiPriority="48"/>
-    <w:lsdException w:name="List Table 4 Accent 1" w:uiPriority="49"/>
-    <w:lsdException w:name="List Table 5 Dark Accent 1" w:uiPriority="50"/>
-    <w:lsdException w:name="List Table 6 Colorful Accent 1" w:uiPriority="51"/>
-    <w:lsdException w:name="List Table 7 Colorful Accent 1" w:uiPriority="52"/>
-    <w:lsdException w:name="List Table 1 Light Accent 2" w:uiPriority="46"/>
-    <w:lsdException w:name="List Table 2 Accent 2" w:uiPriority="47"/>
-    <w:lsdException w:name="List Table 3 Accent 2" w:uiPriority="48"/>
-    <w:lsdException w:name="List Table 4 Accent 2" w:uiPriority="49"/>
-    <w:lsdException w:name="List Table 5 Dark Accent 2" w:uiPriority="50"/>
-    <w:lsdException w:name="List Table 6 Colorful Accent 2" w:uiPriority="51"/>
-    <w:lsdException w:name="List Table 7 Colorful Accent 2" w:uiPriority="52"/>
-    <w:lsdException w:name="List Table 1 Light Accent 3" w:uiPriority="46"/>
-    <w:lsdException w:name="List Table 2 Accent 3" w:uiPriority="47"/>
-    <w:lsdException w:name="List Table 3 Accent 3" w:uiPriority="48"/>
-    <w:lsdException w:name="List Table 4 Accent 3" w:uiPriority="49"/>
-    <w:lsdException w:name="List Table 5 Dark Accent 3" w:uiPriority="50"/>
-    <w:lsdException w:name="List Table 6 Colorful Accent 3" w:uiPriority="51"/>
-    <w:lsdException w:name="List Table 7 Colorful Accent 3" w:uiPriority="52"/>
-    <w:lsdException w:name="List Table 1 Light Accent 4" w:uiPriority="46"/>
-    <w:lsdException w:name="List Table 2 Accent 4" w:uiPriority="47"/>
-    <w:lsdException w:name="List Table 3 Accent 4" w:uiPriority="48"/>
-    <w:lsdException w:name="List Table 4 Accent 4" w:uiPriority="49"/>
-    <w:lsdException w:name="List Table 5 Dark Accent 4" w:uiPriority="50"/>
-    <w:lsdException w:name="List Table 6 Colorful Accent 4" w:uiPriority="51"/>
-    <w:lsdException w:name="List Table 7 Colorful Accent 4" w:uiPriority="52"/>
-    <w:lsdException w:name="List Table 1 Light Accent 5" w:uiPriority="46"/>
-    <w:lsdException w:name="List Table 2 Accent 5" w:uiPriority="47"/>
-    <w:lsdException w:name="List Table 3 Accent 5" w:uiPriority="48"/>
-    <w:lsdException w:name="List Table 4 Accent 5" w:uiPriority="49"/>
-    <w:lsdException w:name="List Table 5 Dark Accent 5" w:uiPriority="50"/>
-    <w:lsdException w:name="List Table 6 Colorful Accent 5" w:uiPriority="51"/>
-    <w:lsdException w:name="List Table 7 Colorful Accent 5" w:uiPriority="52"/>
-    <w:lsdException w:name="List Table 1 Light Accent 6" w:uiPriority="46"/>
-    <w:lsdException w:name="List Table 2 Accent 6" w:uiPriority="47"/>
-    <w:lsdException w:name="List Table 3 Accent 6" w:uiPriority="48"/>
-    <w:lsdException w:name="List Table 4 Accent 6" w:uiPriority="49"/>
-    <w:lsdException w:name="List Table 5 Dark Accent 6" w:uiPriority="50"/>
-    <w:lsdException w:name="List Table 6 Colorful Accent 6" w:uiPriority="51"/>
-    <w:lsdException w:name="List Table 7 Colorful Accent 6" w:uiPriority="52"/>
-    <w:lsdException w:name="Mention" w:semiHidden="1" w:unhideWhenUsed="1"/>
-    <w:lsdException w:name="Smart Hyperlink" w:semiHidden="1" w:unhideWhenUsed="1"/>
-    <w:lsdException w:name="Hashtag" w:semiHidden="1" w:unhideWhenUsed="1"/>
+  <w:latentStyles w:defLockedState="0" w:defUIPriority="99" w:defSemiHidden="1" w:defUnhideWhenUsed="1" w:defQFormat="0" w:count="276">
+    <w:lsdException w:name="Normal" w:semiHidden="0" w:uiPriority="0" w:unhideWhenUsed="0" w:qFormat="1"/>
+    <w:lsdException w:name="heading 1" w:semiHidden="0" w:uiPriority="9" w:unhideWhenUsed="0" w:qFormat="1"/>
+    <w:lsdException w:name="heading 2" w:uiPriority="9" w:qFormat="1"/>
+    <w:lsdException w:name="heading 3" w:uiPriority="9" w:qFormat="1"/>
+    <w:lsdException w:name="heading 4" w:uiPriority="9" w:qFormat="1"/>
+    <w:lsdException w:name="heading 5" w:uiPriority="9" w:qFormat="1"/>
+    <w:lsdException w:name="heading 6" w:uiPriority="9" w:qFormat="1"/>
+    <w:lsdException w:name="heading 7" w:uiPriority="9" w:qFormat="1"/>
+    <w:lsdException w:name="heading 8" w:uiPriority="9" w:qFormat="1"/>
+    <w:lsdException w:name="heading 9" w:uiPriority="9" w:qFormat="1"/>
+    <w:lsdException w:name="toc 1" w:uiPriority="39"/>
+    <w:lsdException w:name="toc 2" w:uiPriority="39"/>
+    <w:lsdException w:name="toc 3" w:uiPriority="39"/>
+    <w:lsdException w:name="toc 4" w:uiPriority="39"/>
+    <w:lsdException w:name="toc 5" w:uiPriority="39"/>
+    <w:lsdException w:name="toc 6" w:uiPriority="39"/>
+    <w:lsdException w:name="toc 7" w:uiPriority="39"/>
+    <w:lsdException w:name="toc 8" w:uiPriority="39"/>
+    <w:lsdException w:name="toc 9" w:uiPriority="39"/>
+    <w:lsdException w:name="caption" w:uiPriority="35" w:qFormat="1"/>
+    <w:lsdException w:name="Title" w:semiHidden="0" w:uiPriority="10" w:unhideWhenUsed="0" w:qFormat="1"/>
+    <w:lsdException w:name="Default Paragraph Font" w:uiPriority="1"/>
+    <w:lsdException w:name="Subtitle" w:semiHidden="0" w:uiPriority="11" w:unhideWhenUsed="0" w:qFormat="1"/>
+    <w:lsdException w:name="Strong" w:semiHidden="0" w:uiPriority="22" w:unhideWhenUsed="0" w:qFormat="1"/>
+    <w:lsdException w:name="Emphasis" w:semiHidden="0" w:uiPriority="20" w:unhideWhenUsed="0" w:qFormat="1"/>
+    <w:lsdException w:name="Table Grid" w:semiHidden="0" w:uiPriority="39" w:unhideWhenUsed="0"/>
+    <w:lsdException w:name="Note Level 1" w:semiHidden="0" w:unhideWhenUsed="0"/>
+    <w:lsdException w:name="Note Level 2" w:semiHidden="0" w:unhideWhenUsed="0"/>
+    <w:lsdException w:name="Note Level 3" w:semiHidden="0" w:unhideWhenUsed="0"/>
+    <w:lsdException w:name="Note Level 4" w:semiHidden="0" w:unhideWhenUsed="0"/>
+    <w:lsdException w:name="Note Level 5" w:semiHidden="0" w:unhideWhenUsed="0"/>
+    <w:lsdException w:name="Note Level 6" w:semiHidden="0" w:unhideWhenUsed="0"/>
+    <w:lsdException w:name="Note Level 7" w:semiHidden="0" w:unhideWhenUsed="0"/>
+    <w:lsdException w:name="Note Level 8" w:semiHidden="0" w:unhideWhenUsed="0"/>
+    <w:lsdException w:name="Note Level 9" w:semiHidden="0" w:unhideWhenUsed="0"/>
+    <w:lsdException w:name="Placeholder Text" w:unhideWhenUsed="0"/>
+    <w:lsdException w:name="No Spacing" w:semiHidden="0" w:uiPriority="1" w:unhideWhenUsed="0" w:qFormat="1"/>
+    <w:lsdException w:name="Light Shading" w:semiHidden="0" w:uiPriority="60" w:unhideWhenUsed="0"/>
+    <w:lsdException w:name="Light List" w:semiHidden="0" w:uiPriority="61" w:unhideWhenUsed="0"/>
+    <w:lsdException w:name="Light Grid" w:semiHidden="0" w:uiPriority="62" w:unhideWhenUsed="0"/>
+    <w:lsdException w:name="Medium Shading 1" w:semiHidden="0" w:uiPriority="63" w:unhideWhenUsed="0"/>
+    <w:lsdException w:name="Medium Shading 2" w:semiHidden="0" w:uiPriority="64" w:unhideWhenUsed="0"/>
+    <w:lsdException w:name="Medium List 1" w:semiHidden="0" w:uiPriority="65" w:unhideWhenUsed="0"/>
+    <w:lsdException w:name="Medium List 2" w:semiHidden="0" w:uiPriority="66" w:unhideWhenUsed="0"/>
+    <w:lsdException w:name="Medium Grid 1" w:semiHidden="0" w:uiPriority="67" w:unhideWhenUsed="0"/>
+    <w:lsdException w:name="Medium Grid 2" w:semiHidden="0" w:uiPriority="68" w:unhideWhenUsed="0"/>
+    <w:lsdException w:name="Medium Grid 3" w:semiHidden="0" w:uiPriority="69" w:unhideWhenUsed="0"/>
+    <w:lsdException w:name="Dark List" w:semiHidden="0" w:uiPriority="70" w:unhideWhenUsed="0"/>
+    <w:lsdException w:name="Colorful Shading" w:semiHidden="0" w:uiPriority="71" w:unhideWhenUsed="0"/>
+    <w:lsdException w:name="Colorful List" w:semiHidden="0" w:uiPriority="72" w:unhideWhenUsed="0"/>
+    <w:lsdException w:name="Colorful Grid" w:semiHidden="0" w:uiPriority="73" w:unhideWhenUsed="0"/>
+    <w:lsdException w:name="Light Shading Accent 1" w:semiHidden="0" w:uiPriority="60" w:unhideWhenUsed="0"/>
+    <w:lsdException w:name="Light List Accent 1" w:semiHidden="0" w:uiPriority="61" w:unhideWhenUsed="0"/>
+    <w:lsdException w:name="Light Grid Accent 1" w:semiHidden="0" w:uiPriority="62" w:unhideWhenUsed="0"/>
+    <w:lsdException w:name="Medium Shading 1 Accent 1" w:semiHidden="0" w:uiPriority="63" w:unhideWhenUsed="0"/>
+    <w:lsdException w:name="Medium Shading 2 Accent 1" w:semiHidden="0" w:uiPriority="64" w:unhideWhenUsed="0"/>
+    <w:lsdException w:name="Medium List 1 Accent 1" w:semiHidden="0" w:uiPriority="65" w:unhideWhenUsed="0"/>
+    <w:lsdException w:name="Revision" w:unhideWhenUsed="0"/>
+    <w:lsdException w:name="List Paragraph" w:semiHidden="0" w:uiPriority="34" w:unhideWhenUsed="0" w:qFormat="1"/>
+    <w:lsdException w:name="Quote" w:semiHidden="0" w:uiPriority="29" w:unhideWhenUsed="0" w:qFormat="1"/>
+    <w:lsdException w:name="Intense Quote" w:semiHidden="0" w:uiPriority="30" w:unhideWhenUsed="0" w:qFormat="1"/>
+    <w:lsdException w:name="Medium List 2 Accent 1" w:semiHidden="0" w:uiPriority="66" w:unhideWhenUsed="0"/>
+    <w:lsdException w:name="Medium Grid 1 Accent 1" w:semiHidden="0" w:uiPriority="67" w:unhideWhenUsed="0"/>
+    <w:lsdException w:name="Medium Grid 2 Accent 1" w:semiHidden="0" w:uiPriority="68" w:unhideWhenUsed="0"/>
+    <w:lsdException w:name="Medium Grid 3 Accent 1" w:semiHidden="0" w:uiPriority="69" w:unhideWhenUsed="0"/>
+    <w:lsdException w:name="Dark List Accent 1" w:semiHidden="0" w:uiPriority="70" w:unhideWhenUsed="0"/>
+    <w:lsdException w:name="Colorful Shading Accent 1" w:semiHidden="0" w:uiPriority="71" w:unhideWhenUsed="0"/>
+    <w:lsdException w:name="Colorful List Accent 1" w:semiHidden="0" w:uiPriority="72" w:unhideWhenUsed="0"/>
+    <w:lsdException w:name="Colorful Grid Accent 1" w:semiHidden="0" w:uiPriority="73" w:unhideWhenUsed="0"/>
+    <w:lsdException w:name="Light Shading Accent 2" w:semiHidden="0" w:uiPriority="60" w:unhideWhenUsed="0"/>
+    <w:lsdException w:name="Light List Accent 2" w:semiHidden="0" w:uiPriority="61" w:unhideWhenUsed="0"/>
+    <w:lsdException w:name="Light Grid Accent 2" w:semiHidden="0" w:uiPriority="62" w:unhideWhenUsed="0"/>
+    <w:lsdException w:name="Medium Shading 1 Accent 2" w:semiHidden="0" w:uiPriority="63" w:unhideWhenUsed="0"/>
+    <w:lsdException w:name="Medium Shading 2 Accent 2" w:semiHidden="0" w:uiPriority="64" w:unhideWhenUsed="0"/>
+    <w:lsdException w:name="Medium List 1 Accent 2" w:semiHidden="0" w:uiPriority="65" w:unhideWhenUsed="0"/>
+    <w:lsdException w:name="Medium List 2 Accent 2" w:semiHidden="0" w:uiPriority="66" w:unhideWhenUsed="0"/>
+    <w:lsdException w:name="Medium Grid 1 Accent 2" w:semiHidden="0" w:uiPriority="67" w:unhideWhenUsed="0"/>
+    <w:lsdException w:name="Medium Grid 2 Accent 2" w:semiHidden="0" w:uiPriority="68" w:unhideWhenUsed="0"/>
+    <w:lsdException w:name="Medium Grid 3 Accent 2" w:semiHidden="0" w:uiPriority="69" w:unhideWhenUsed="0"/>
+    <w:lsdException w:name="Dark List Accent 2" w:semiHidden="0" w:uiPriority="70" w:unhideWhenUsed="0"/>
+    <w:lsdException w:name="Colorful Shading Accent 2" w:semiHidden="0" w:uiPriority="71" w:unhideWhenUsed="0"/>
+    <w:lsdException w:name="Colorful List Accent 2" w:semiHidden="0" w:uiPriority="72" w:unhideWhenUsed="0"/>
+    <w:lsdException w:name="Colorful Grid Accent 2" w:semiHidden="0" w:uiPriority="73" w:unhideWhenUsed="0"/>
+    <w:lsdException w:name="Light Shading Accent 3" w:semiHidden="0" w:uiPriority="60" w:unhideWhenUsed="0"/>
+    <w:lsdException w:name="Light List Accent 3" w:semiHidden="0" w:uiPriority="61" w:unhideWhenUsed="0"/>
+    <w:lsdException w:name="Light Grid Accent 3" w:semiHidden="0" w:uiPriority="62" w:unhideWhenUsed="0"/>
+    <w:lsdException w:name="Medium Shading 1 Accent 3" w:semiHidden="0" w:uiPriority="63" w:unhideWhenUsed="0"/>
+    <w:lsdException w:name="Medium Shading 2 Accent 3" w:semiHidden="0" w:uiPriority="64" w:unhideWhenUsed="0"/>
+    <w:lsdException w:name="Medium List 1 Accent 3" w:semiHidden="0" w:uiPriority="65" w:unhideWhenUsed="0"/>
+    <w:lsdException w:name="Medium List 2 Accent 3" w:semiHidden="0" w:uiPriority="66" w:unhideWhenUsed="0"/>
+    <w:lsdException w:name="Medium Grid 1 Accent 3" w:semiHidden="0" w:uiPriority="67" w:unhideWhenUsed="0"/>
+    <w:lsdException w:name="Medium Grid 2 Accent 3" w:semiHidden="0" w:uiPriority="68" w:unhideWhenUsed="0"/>
+    <w:lsdException w:name="Medium Grid 3 Accent 3" w:semiHidden="0" w:uiPriority="69" w:unhideWhenUsed="0"/>
+    <w:lsdException w:name="Dark List Accent 3" w:semiHidden="0" w:uiPriority="70" w:unhideWhenUsed="0"/>
+    <w:lsdException w:name="Colorful Shading Accent 3" w:semiHidden="0" w:uiPriority="71" w:unhideWhenUsed="0"/>
+    <w:lsdException w:name="Colorful List Accent 3" w:semiHidden="0" w:uiPriority="72" w:unhideWhenUsed="0"/>
+    <w:lsdException w:name="Colorful Grid Accent 3" w:semiHidden="0" w:uiPriority="73" w:unhideWhenUsed="0"/>
+    <w:lsdException w:name="Light Shading Accent 4" w:semiHidden="0" w:uiPriority="60" w:unhideWhenUsed="0"/>
+    <w:lsdException w:name="Light List Accent 4" w:semiHidden="0" w:uiPriority="61" w:unhideWhenUsed="0"/>
+    <w:lsdException w:name="Light Grid Accent 4" w:semiHidden="0" w:uiPriority="62" w:unhideWhenUsed="0"/>
+    <w:lsdException w:name="Medium Shading 1 Accent 4" w:semiHidden="0" w:uiPriority="63" w:unhideWhenUsed="0"/>
+    <w:lsdException w:name="Medium Shading 2 Accent 4" w:semiHidden="0" w:uiPriority="64" w:unhideWhenUsed="0"/>
+    <w:lsdException w:name="Medium List 1 Accent 4" w:semiHidden="0" w:uiPriority="65" w:unhideWhenUsed="0"/>
+    <w:lsdException w:name="Medium List 2 Accent 4" w:semiHidden="0" w:uiPriority="66" w:unhideWhenUsed="0"/>
+    <w:lsdException w:name="Medium Grid 1 Accent 4" w:semiHidden="0" w:uiPriority="67" w:unhideWhenUsed="0"/>
+    <w:lsdException w:name="Medium Grid 2 Accent 4" w:semiHidden="0" w:uiPriority="68" w:unhideWhenUsed="0"/>
+    <w:lsdException w:name="Medium Grid 3 Accent 4" w:semiHidden="0" w:uiPriority="69" w:unhideWhenUsed="0"/>
+    <w:lsdException w:name="Dark List Accent 4" w:semiHidden="0" w:uiPriority="70" w:unhideWhenUsed="0"/>
+    <w:lsdException w:name="Colorful Shading Accent 4" w:semiHidden="0" w:uiPriority="71" w:unhideWhenUsed="0"/>
+    <w:lsdException w:name="Colorful List Accent 4" w:semiHidden="0" w:uiPriority="72" w:unhideWhenUsed="0"/>
+    <w:lsdException w:name="Colorful Grid Accent 4" w:semiHidden="0" w:uiPriority="73" w:unhideWhenUsed="0"/>
+    <w:lsdException w:name="Light Shading Accent 5" w:semiHidden="0" w:uiPriority="60" w:unhideWhenUsed="0"/>
+    <w:lsdException w:name="Light List Accent 5" w:semiHidden="0" w:uiPriority="61" w:unhideWhenUsed="0"/>
+    <w:lsdException w:name="Light Grid Accent 5" w:semiHidden="0" w:uiPriority="62" w:unhideWhenUsed="0"/>
+    <w:lsdException w:name="Medium Shading 1 Accent 5" w:semiHidden="0" w:uiPriority="63" w:unhideWhenUsed="0"/>
+    <w:lsdException w:name="Medium Shading 2 Accent 5" w:semiHidden="0" w:uiPriority="64" w:unhideWhenUsed="0"/>
+    <w:lsdException w:name="Medium List 1 Accent 5" w:semiHidden="0" w:uiPriority="65" w:unhideWhenUsed="0"/>
+    <w:lsdException w:name="Medium List 2 Accent 5" w:semiHidden="0" w:uiPriority="66" w:unhideWhenUsed="0"/>
+    <w:lsdException w:name="Medium Grid 1 Accent 5" w:semiHidden="0" w:uiPriority="67" w:unhideWhenUsed="0"/>
+    <w:lsdException w:name="Medium Grid 2 Accent 5" w:semiHidden="0" w:uiPriority="68" w:unhideWhenUsed="0"/>
+    <w:lsdException w:name="Medium Grid 3 Accent 5" w:semiHidden="0" w:uiPriority="69" w:unhideWhenUsed="0"/>
+    <w:lsdException w:name="Dark List Accent 5" w:semiHidden="0" w:uiPriority="70" w:unhideWhenUsed="0"/>
+    <w:lsdException w:name="Colorful Shading Accent 5" w:semiHidden="0" w:uiPriority="71" w:unhideWhenUsed="0"/>
+    <w:lsdException w:name="Colorful List Accent 5" w:semiHidden="0" w:uiPriority="72" w:unhideWhenUsed="0"/>
+    <w:lsdException w:name="Colorful Grid Accent 5" w:semiHidden="0" w:uiPriority="73" w:unhideWhenUsed="0"/>
+    <w:lsdException w:name="Light Shading Accent 6" w:semiHidden="0" w:uiPriority="60" w:unhideWhenUsed="0"/>
+    <w:lsdException w:name="Light List Accent 6" w:semiHidden="0" w:uiPriority="61" w:unhideWhenUsed="0"/>
+    <w:lsdException w:name="Light Grid Accent 6" w:semiHidden="0" w:uiPriority="62" w:unhideWhenUsed="0"/>
+    <w:lsdException w:name="Medium Shading 1 Accent 6" w:semiHidden="0" w:uiPriority="63" w:unhideWhenUsed="0"/>
+    <w:lsdException w:name="Medium Shading 2 Accent 6" w:semiHidden="0" w:uiPriority="64" w:unhideWhenUsed="0"/>
+    <w:lsdException w:name="Medium List 1 Accent 6" w:semiHidden="0" w:uiPriority="65" w:unhideWhenUsed="0"/>
+    <w:lsdException w:name="Medium List 2 Accent 6" w:semiHidden="0" w:uiPriority="66" w:unhideWhenUsed="0"/>
+    <w:lsdException w:name="Medium Grid 1 Accent 6" w:semiHidden="0" w:uiPriority="67" w:unhideWhenUsed="0"/>
+    <w:lsdException w:name="Medium Grid 2 Accent 6" w:semiHidden="0" w:uiPriority="68" w:unhideWhenUsed="0"/>
+    <w:lsdException w:name="Medium Grid 3 Accent 6" w:semiHidden="0" w:uiPriority="69" w:unhideWhenUsed="0"/>
+    <w:lsdException w:name="Dark List Accent 6" w:semiHidden="0" w:uiPriority="70" w:unhideWhenUsed="0"/>
+    <w:lsdException w:name="Colorful Shading Accent 6" w:semiHidden="0" w:uiPriority="71" w:unhideWhenUsed="0"/>
+    <w:lsdException w:name="Colorful List Accent 6" w:semiHidden="0" w:uiPriority="72" w:unhideWhenUsed="0"/>
+    <w:lsdException w:name="Colorful Grid Accent 6" w:semiHidden="0" w:uiPriority="73" w:unhideWhenUsed="0"/>
+    <w:lsdException w:name="Subtle Emphasis" w:semiHidden="0" w:uiPriority="19" w:unhideWhenUsed="0" w:qFormat="1"/>
+    <w:lsdException w:name="Intense Emphasis" w:semiHidden="0" w:uiPriority="21" w:unhideWhenUsed="0" w:qFormat="1"/>
+    <w:lsdException w:name="Subtle Reference" w:semiHidden="0" w:uiPriority="31" w:unhideWhenUsed="0" w:qFormat="1"/>
+    <w:lsdException w:name="Intense Reference" w:semiHidden="0" w:uiPriority="32" w:unhideWhenUsed="0" w:qFormat="1"/>
+    <w:lsdException w:name="Book Title" w:semiHidden="0" w:uiPriority="33" w:unhideWhenUsed="0" w:qFormat="1"/>
+    <w:lsdException w:name="Bibliography" w:uiPriority="37"/>
+    <w:lsdException w:name="TOC Heading" w:uiPriority="39" w:qFormat="1"/>
   </w:latentStyles>
   <w:style w:type="paragraph" w:default="1" w:styleId="Normal">
     <w:name w:val="Normal"/>
@@ -4380,11 +4902,197 @@
     <w:basedOn w:val="DefaultParagraphFont"/>
     <w:uiPriority w:val="99"/>
     <w:unhideWhenUsed/>
-    <w:rsid w:val="006A2DBA"/>
+    <w:rsid w:val="00E50C56"/>
     <w:rPr>
       <w:color w:val="0563C1" w:themeColor="hyperlink"/>
       <w:u w:val="single"/>
     </w:rPr>
+  </w:style>
+</w:styles>
+</file>
+
+<file path=word/stylesWithEffects.xml><?xml version="1.0" encoding="utf-8"?>
+<w:styles xmlns:wpc="http://schemas.microsoft.com/office/word/2010/wordprocessingCanvas" xmlns:mo="http://schemas.microsoft.com/office/mac/office/2008/main" xmlns:mc="http://schemas.openxmlformats.org/markup-compatibility/2006" xmlns:mv="urn:schemas-microsoft-com:mac:vml" xmlns:o="urn:schemas-microsoft-com:office:office" xmlns:r="http://schemas.openxmlformats.org/officeDocument/2006/relationships" xmlns:m="http://schemas.openxmlformats.org/officeDocument/2006/math" xmlns:v="urn:schemas-microsoft-com:vml" xmlns:wp14="http://schemas.microsoft.com/office/word/2010/wordprocessingDrawing" xmlns:wp="http://schemas.openxmlformats.org/drawingml/2006/wordprocessingDrawing" xmlns:w10="urn:schemas-microsoft-com:office:word" xmlns:w="http://schemas.openxmlformats.org/wordprocessingml/2006/main" xmlns:w14="http://schemas.microsoft.com/office/word/2010/wordml" xmlns:wpg="http://schemas.microsoft.com/office/word/2010/wordprocessingGroup" xmlns:wpi="http://schemas.microsoft.com/office/word/2010/wordprocessingInk" xmlns:wne="http://schemas.microsoft.com/office/word/2006/wordml" xmlns:wps="http://schemas.microsoft.com/office/word/2010/wordprocessingShape" mc:Ignorable="w14 wp14">
+  <w:docDefaults>
+    <w:rPrDefault>
+      <w:rPr>
+        <w:rFonts w:asciiTheme="minorHAnsi" w:eastAsiaTheme="minorEastAsia" w:hAnsiTheme="minorHAnsi" w:cstheme="minorBidi"/>
+        <w:sz w:val="24"/>
+        <w:szCs w:val="24"/>
+        <w:lang w:val="en-US" w:eastAsia="ja-JP" w:bidi="ar-SA"/>
+      </w:rPr>
+    </w:rPrDefault>
+    <w:pPrDefault/>
+  </w:docDefaults>
+  <w:latentStyles w:defLockedState="0" w:defUIPriority="99" w:defSemiHidden="1" w:defUnhideWhenUsed="1" w:defQFormat="0" w:count="276">
+    <w:lsdException w:name="Normal" w:semiHidden="0" w:uiPriority="0" w:unhideWhenUsed="0" w:qFormat="1"/>
+    <w:lsdException w:name="heading 1" w:semiHidden="0" w:uiPriority="9" w:unhideWhenUsed="0" w:qFormat="1"/>
+    <w:lsdException w:name="heading 2" w:uiPriority="9" w:qFormat="1"/>
+    <w:lsdException w:name="heading 3" w:uiPriority="9" w:qFormat="1"/>
+    <w:lsdException w:name="heading 4" w:uiPriority="9" w:qFormat="1"/>
+    <w:lsdException w:name="heading 5" w:uiPriority="9" w:qFormat="1"/>
+    <w:lsdException w:name="heading 6" w:uiPriority="9" w:qFormat="1"/>
+    <w:lsdException w:name="heading 7" w:uiPriority="9" w:qFormat="1"/>
+    <w:lsdException w:name="heading 8" w:uiPriority="9" w:qFormat="1"/>
+    <w:lsdException w:name="heading 9" w:uiPriority="9" w:qFormat="1"/>
+    <w:lsdException w:name="toc 1" w:uiPriority="39"/>
+    <w:lsdException w:name="toc 2" w:uiPriority="39"/>
+    <w:lsdException w:name="toc 3" w:uiPriority="39"/>
+    <w:lsdException w:name="toc 4" w:uiPriority="39"/>
+    <w:lsdException w:name="toc 5" w:uiPriority="39"/>
+    <w:lsdException w:name="toc 6" w:uiPriority="39"/>
+    <w:lsdException w:name="toc 7" w:uiPriority="39"/>
+    <w:lsdException w:name="toc 8" w:uiPriority="39"/>
+    <w:lsdException w:name="toc 9" w:uiPriority="39"/>
+    <w:lsdException w:name="caption" w:uiPriority="35" w:qFormat="1"/>
+    <w:lsdException w:name="Title" w:semiHidden="0" w:uiPriority="10" w:unhideWhenUsed="0" w:qFormat="1"/>
+    <w:lsdException w:name="Default Paragraph Font" w:uiPriority="1"/>
+    <w:lsdException w:name="Subtitle" w:semiHidden="0" w:uiPriority="11" w:unhideWhenUsed="0" w:qFormat="1"/>
+    <w:lsdException w:name="Strong" w:semiHidden="0" w:uiPriority="22" w:unhideWhenUsed="0" w:qFormat="1"/>
+    <w:lsdException w:name="Emphasis" w:semiHidden="0" w:uiPriority="20" w:unhideWhenUsed="0" w:qFormat="1"/>
+    <w:lsdException w:name="Table Grid" w:semiHidden="0" w:uiPriority="59" w:unhideWhenUsed="0"/>
+    <w:lsdException w:name="Placeholder Text" w:unhideWhenUsed="0"/>
+    <w:lsdException w:name="No Spacing" w:semiHidden="0" w:uiPriority="1" w:unhideWhenUsed="0" w:qFormat="1"/>
+    <w:lsdException w:name="Light Shading" w:semiHidden="0" w:uiPriority="60" w:unhideWhenUsed="0"/>
+    <w:lsdException w:name="Light List" w:semiHidden="0" w:uiPriority="61" w:unhideWhenUsed="0"/>
+    <w:lsdException w:name="Light Grid" w:semiHidden="0" w:uiPriority="62" w:unhideWhenUsed="0"/>
+    <w:lsdException w:name="Medium Shading 1" w:semiHidden="0" w:uiPriority="63" w:unhideWhenUsed="0"/>
+    <w:lsdException w:name="Medium Shading 2" w:semiHidden="0" w:uiPriority="64" w:unhideWhenUsed="0"/>
+    <w:lsdException w:name="Medium List 1" w:semiHidden="0" w:uiPriority="65" w:unhideWhenUsed="0"/>
+    <w:lsdException w:name="Medium List 2" w:semiHidden="0" w:uiPriority="66" w:unhideWhenUsed="0"/>
+    <w:lsdException w:name="Medium Grid 1" w:semiHidden="0" w:uiPriority="67" w:unhideWhenUsed="0"/>
+    <w:lsdException w:name="Medium Grid 2" w:semiHidden="0" w:uiPriority="68" w:unhideWhenUsed="0"/>
+    <w:lsdException w:name="Medium Grid 3" w:semiHidden="0" w:uiPriority="69" w:unhideWhenUsed="0"/>
+    <w:lsdException w:name="Dark List" w:semiHidden="0" w:uiPriority="70" w:unhideWhenUsed="0"/>
+    <w:lsdException w:name="Colorful Shading" w:semiHidden="0" w:uiPriority="71" w:unhideWhenUsed="0"/>
+    <w:lsdException w:name="Colorful List" w:semiHidden="0" w:uiPriority="72" w:unhideWhenUsed="0"/>
+    <w:lsdException w:name="Colorful Grid" w:semiHidden="0" w:uiPriority="73" w:unhideWhenUsed="0"/>
+    <w:lsdException w:name="Light Shading Accent 1" w:semiHidden="0" w:uiPriority="60" w:unhideWhenUsed="0"/>
+    <w:lsdException w:name="Light List Accent 1" w:semiHidden="0" w:uiPriority="61" w:unhideWhenUsed="0"/>
+    <w:lsdException w:name="Light Grid Accent 1" w:semiHidden="0" w:uiPriority="62" w:unhideWhenUsed="0"/>
+    <w:lsdException w:name="Medium Shading 1 Accent 1" w:semiHidden="0" w:uiPriority="63" w:unhideWhenUsed="0"/>
+    <w:lsdException w:name="Medium Shading 2 Accent 1" w:semiHidden="0" w:uiPriority="64" w:unhideWhenUsed="0"/>
+    <w:lsdException w:name="Medium List 1 Accent 1" w:semiHidden="0" w:uiPriority="65" w:unhideWhenUsed="0"/>
+    <w:lsdException w:name="Revision" w:unhideWhenUsed="0"/>
+    <w:lsdException w:name="List Paragraph" w:semiHidden="0" w:uiPriority="34" w:unhideWhenUsed="0" w:qFormat="1"/>
+    <w:lsdException w:name="Quote" w:semiHidden="0" w:uiPriority="29" w:unhideWhenUsed="0" w:qFormat="1"/>
+    <w:lsdException w:name="Intense Quote" w:semiHidden="0" w:uiPriority="30" w:unhideWhenUsed="0" w:qFormat="1"/>
+    <w:lsdException w:name="Medium List 2 Accent 1" w:semiHidden="0" w:uiPriority="66" w:unhideWhenUsed="0"/>
+    <w:lsdException w:name="Medium Grid 1 Accent 1" w:semiHidden="0" w:uiPriority="67" w:unhideWhenUsed="0"/>
+    <w:lsdException w:name="Medium Grid 2 Accent 1" w:semiHidden="0" w:uiPriority="68" w:unhideWhenUsed="0"/>
+    <w:lsdException w:name="Medium Grid 3 Accent 1" w:semiHidden="0" w:uiPriority="69" w:unhideWhenUsed="0"/>
+    <w:lsdException w:name="Dark List Accent 1" w:semiHidden="0" w:uiPriority="70" w:unhideWhenUsed="0"/>
+    <w:lsdException w:name="Colorful Shading Accent 1" w:semiHidden="0" w:uiPriority="71" w:unhideWhenUsed="0"/>
+    <w:lsdException w:name="Colorful List Accent 1" w:semiHidden="0" w:uiPriority="72" w:unhideWhenUsed="0"/>
+    <w:lsdException w:name="Colorful Grid Accent 1" w:semiHidden="0" w:uiPriority="73" w:unhideWhenUsed="0"/>
+    <w:lsdException w:name="Light Shading Accent 2" w:semiHidden="0" w:uiPriority="60" w:unhideWhenUsed="0"/>
+    <w:lsdException w:name="Light List Accent 2" w:semiHidden="0" w:uiPriority="61" w:unhideWhenUsed="0"/>
+    <w:lsdException w:name="Light Grid Accent 2" w:semiHidden="0" w:uiPriority="62" w:unhideWhenUsed="0"/>
+    <w:lsdException w:name="Medium Shading 1 Accent 2" w:semiHidden="0" w:uiPriority="63" w:unhideWhenUsed="0"/>
+    <w:lsdException w:name="Medium Shading 2 Accent 2" w:semiHidden="0" w:uiPriority="64" w:unhideWhenUsed="0"/>
+    <w:lsdException w:name="Medium List 1 Accent 2" w:semiHidden="0" w:uiPriority="65" w:unhideWhenUsed="0"/>
+    <w:lsdException w:name="Medium List 2 Accent 2" w:semiHidden="0" w:uiPriority="66" w:unhideWhenUsed="0"/>
+    <w:lsdException w:name="Medium Grid 1 Accent 2" w:semiHidden="0" w:uiPriority="67" w:unhideWhenUsed="0"/>
+    <w:lsdException w:name="Medium Grid 2 Accent 2" w:semiHidden="0" w:uiPriority="68" w:unhideWhenUsed="0"/>
+    <w:lsdException w:name="Medium Grid 3 Accent 2" w:semiHidden="0" w:uiPriority="69" w:unhideWhenUsed="0"/>
+    <w:lsdException w:name="Dark List Accent 2" w:semiHidden="0" w:uiPriority="70" w:unhideWhenUsed="0"/>
+    <w:lsdException w:name="Colorful Shading Accent 2" w:semiHidden="0" w:uiPriority="71" w:unhideWhenUsed="0"/>
+    <w:lsdException w:name="Colorful List Accent 2" w:semiHidden="0" w:uiPriority="72" w:unhideWhenUsed="0"/>
+    <w:lsdException w:name="Colorful Grid Accent 2" w:semiHidden="0" w:uiPriority="73" w:unhideWhenUsed="0"/>
+    <w:lsdException w:name="Light Shading Accent 3" w:semiHidden="0" w:uiPriority="60" w:unhideWhenUsed="0"/>
+    <w:lsdException w:name="Light List Accent 3" w:semiHidden="0" w:uiPriority="61" w:unhideWhenUsed="0"/>
+    <w:lsdException w:name="Light Grid Accent 3" w:semiHidden="0" w:uiPriority="62" w:unhideWhenUsed="0"/>
+    <w:lsdException w:name="Medium Shading 1 Accent 3" w:semiHidden="0" w:uiPriority="63" w:unhideWhenUsed="0"/>
+    <w:lsdException w:name="Medium Shading 2 Accent 3" w:semiHidden="0" w:uiPriority="64" w:unhideWhenUsed="0"/>
+    <w:lsdException w:name="Medium List 1 Accent 3" w:semiHidden="0" w:uiPriority="65" w:unhideWhenUsed="0"/>
+    <w:lsdException w:name="Medium List 2 Accent 3" w:semiHidden="0" w:uiPriority="66" w:unhideWhenUsed="0"/>
+    <w:lsdException w:name="Medium Grid 1 Accent 3" w:semiHidden="0" w:uiPriority="67" w:unhideWhenUsed="0"/>
+    <w:lsdException w:name="Medium Grid 2 Accent 3" w:semiHidden="0" w:uiPriority="68" w:unhideWhenUsed="0"/>
+    <w:lsdException w:name="Medium Grid 3 Accent 3" w:semiHidden="0" w:uiPriority="69" w:unhideWhenUsed="0"/>
+    <w:lsdException w:name="Dark List Accent 3" w:semiHidden="0" w:uiPriority="70" w:unhideWhenUsed="0"/>
+    <w:lsdException w:name="Colorful Shading Accent 3" w:semiHidden="0" w:uiPriority="71" w:unhideWhenUsed="0"/>
+    <w:lsdException w:name="Colorful List Accent 3" w:semiHidden="0" w:uiPriority="72" w:unhideWhenUsed="0"/>
+    <w:lsdException w:name="Colorful Grid Accent 3" w:semiHidden="0" w:uiPriority="73" w:unhideWhenUsed="0"/>
+    <w:lsdException w:name="Light Shading Accent 4" w:semiHidden="0" w:uiPriority="60" w:unhideWhenUsed="0"/>
+    <w:lsdException w:name="Light List Accent 4" w:semiHidden="0" w:uiPriority="61" w:unhideWhenUsed="0"/>
+    <w:lsdException w:name="Light Grid Accent 4" w:semiHidden="0" w:uiPriority="62" w:unhideWhenUsed="0"/>
+    <w:lsdException w:name="Medium Shading 1 Accent 4" w:semiHidden="0" w:uiPriority="63" w:unhideWhenUsed="0"/>
+    <w:lsdException w:name="Medium Shading 2 Accent 4" w:semiHidden="0" w:uiPriority="64" w:unhideWhenUsed="0"/>
+    <w:lsdException w:name="Medium List 1 Accent 4" w:semiHidden="0" w:uiPriority="65" w:unhideWhenUsed="0"/>
+    <w:lsdException w:name="Medium List 2 Accent 4" w:semiHidden="0" w:uiPriority="66" w:unhideWhenUsed="0"/>
+    <w:lsdException w:name="Medium Grid 1 Accent 4" w:semiHidden="0" w:uiPriority="67" w:unhideWhenUsed="0"/>
+    <w:lsdException w:name="Medium Grid 2 Accent 4" w:semiHidden="0" w:uiPriority="68" w:unhideWhenUsed="0"/>
+    <w:lsdException w:name="Medium Grid 3 Accent 4" w:semiHidden="0" w:uiPriority="69" w:unhideWhenUsed="0"/>
+    <w:lsdException w:name="Dark List Accent 4" w:semiHidden="0" w:uiPriority="70" w:unhideWhenUsed="0"/>
+    <w:lsdException w:name="Colorful Shading Accent 4" w:semiHidden="0" w:uiPriority="71" w:unhideWhenUsed="0"/>
+    <w:lsdException w:name="Colorful List Accent 4" w:semiHidden="0" w:uiPriority="72" w:unhideWhenUsed="0"/>
+    <w:lsdException w:name="Colorful Grid Accent 4" w:semiHidden="0" w:uiPriority="73" w:unhideWhenUsed="0"/>
+    <w:lsdException w:name="Light Shading Accent 5" w:semiHidden="0" w:uiPriority="60" w:unhideWhenUsed="0"/>
+    <w:lsdException w:name="Light List Accent 5" w:semiHidden="0" w:uiPriority="61" w:unhideWhenUsed="0"/>
+    <w:lsdException w:name="Light Grid Accent 5" w:semiHidden="0" w:uiPriority="62" w:unhideWhenUsed="0"/>
+    <w:lsdException w:name="Medium Shading 1 Accent 5" w:semiHidden="0" w:uiPriority="63" w:unhideWhenUsed="0"/>
+    <w:lsdException w:name="Medium Shading 2 Accent 5" w:semiHidden="0" w:uiPriority="64" w:unhideWhenUsed="0"/>
+    <w:lsdException w:name="Medium List 1 Accent 5" w:semiHidden="0" w:uiPriority="65" w:unhideWhenUsed="0"/>
+    <w:lsdException w:name="Medium List 2 Accent 5" w:semiHidden="0" w:uiPriority="66" w:unhideWhenUsed="0"/>
+    <w:lsdException w:name="Medium Grid 1 Accent 5" w:semiHidden="0" w:uiPriority="67" w:unhideWhenUsed="0"/>
+    <w:lsdException w:name="Medium Grid 2 Accent 5" w:semiHidden="0" w:uiPriority="68" w:unhideWhenUsed="0"/>
+    <w:lsdException w:name="Medium Grid 3 Accent 5" w:semiHidden="0" w:uiPriority="69" w:unhideWhenUsed="0"/>
+    <w:lsdException w:name="Dark List Accent 5" w:semiHidden="0" w:uiPriority="70" w:unhideWhenUsed="0"/>
+    <w:lsdException w:name="Colorful Shading Accent 5" w:semiHidden="0" w:uiPriority="71" w:unhideWhenUsed="0"/>
+    <w:lsdException w:name="Colorful List Accent 5" w:semiHidden="0" w:uiPriority="72" w:unhideWhenUsed="0"/>
+    <w:lsdException w:name="Colorful Grid Accent 5" w:semiHidden="0" w:uiPriority="73" w:unhideWhenUsed="0"/>
+    <w:lsdException w:name="Light Shading Accent 6" w:semiHidden="0" w:uiPriority="60" w:unhideWhenUsed="0"/>
+    <w:lsdException w:name="Light List Accent 6" w:semiHidden="0" w:uiPriority="61" w:unhideWhenUsed="0"/>
+    <w:lsdException w:name="Light Grid Accent 6" w:semiHidden="0" w:uiPriority="62" w:unhideWhenUsed="0"/>
+    <w:lsdException w:name="Medium Shading 1 Accent 6" w:semiHidden="0" w:uiPriority="63" w:unhideWhenUsed="0"/>
+    <w:lsdException w:name="Medium Shading 2 Accent 6" w:semiHidden="0" w:uiPriority="64" w:unhideWhenUsed="0"/>
+    <w:lsdException w:name="Medium List 1 Accent 6" w:semiHidden="0" w:uiPriority="65" w:unhideWhenUsed="0"/>
+    <w:lsdException w:name="Medium List 2 Accent 6" w:semiHidden="0" w:uiPriority="66" w:unhideWhenUsed="0"/>
+    <w:lsdException w:name="Medium Grid 1 Accent 6" w:semiHidden="0" w:uiPriority="67" w:unhideWhenUsed="0"/>
+    <w:lsdException w:name="Medium Grid 2 Accent 6" w:semiHidden="0" w:uiPriority="68" w:unhideWhenUsed="0"/>
+    <w:lsdException w:name="Medium Grid 3 Accent 6" w:semiHidden="0" w:uiPriority="69" w:unhideWhenUsed="0"/>
+    <w:lsdException w:name="Dark List Accent 6" w:semiHidden="0" w:uiPriority="70" w:unhideWhenUsed="0"/>
+    <w:lsdException w:name="Colorful Shading Accent 6" w:semiHidden="0" w:uiPriority="71" w:unhideWhenUsed="0"/>
+    <w:lsdException w:name="Colorful List Accent 6" w:semiHidden="0" w:uiPriority="72" w:unhideWhenUsed="0"/>
+    <w:lsdException w:name="Colorful Grid Accent 6" w:semiHidden="0" w:uiPriority="73" w:unhideWhenUsed="0"/>
+    <w:lsdException w:name="Subtle Emphasis" w:semiHidden="0" w:uiPriority="19" w:unhideWhenUsed="0" w:qFormat="1"/>
+    <w:lsdException w:name="Intense Emphasis" w:semiHidden="0" w:uiPriority="21" w:unhideWhenUsed="0" w:qFormat="1"/>
+    <w:lsdException w:name="Subtle Reference" w:semiHidden="0" w:uiPriority="31" w:unhideWhenUsed="0" w:qFormat="1"/>
+    <w:lsdException w:name="Intense Reference" w:semiHidden="0" w:uiPriority="32" w:unhideWhenUsed="0" w:qFormat="1"/>
+    <w:lsdException w:name="Book Title" w:semiHidden="0" w:uiPriority="33" w:unhideWhenUsed="0" w:qFormat="1"/>
+    <w:lsdException w:name="Bibliography" w:uiPriority="37"/>
+    <w:lsdException w:name="TOC Heading" w:uiPriority="39" w:qFormat="1"/>
+  </w:latentStyles>
+  <w:style w:type="paragraph" w:default="1" w:styleId="Normal">
+    <w:name w:val="Normal"/>
+    <w:qFormat/>
+  </w:style>
+  <w:style w:type="character" w:default="1" w:styleId="DefaultParagraphFont">
+    <w:name w:val="Default Paragraph Font"/>
+    <w:uiPriority w:val="1"/>
+    <w:semiHidden/>
+    <w:unhideWhenUsed/>
+  </w:style>
+  <w:style w:type="table" w:default="1" w:styleId="TableNormal">
+    <w:name w:val="Normal Table"/>
+    <w:uiPriority w:val="99"/>
+    <w:semiHidden/>
+    <w:unhideWhenUsed/>
+    <w:tblPr>
+      <w:tblInd w:w="0" w:type="dxa"/>
+      <w:tblCellMar>
+        <w:top w:w="0" w:type="dxa"/>
+        <w:left w:w="108" w:type="dxa"/>
+        <w:bottom w:w="0" w:type="dxa"/>
+        <w:right w:w="108" w:type="dxa"/>
+      </w:tblCellMar>
+    </w:tblPr>
+  </w:style>
+  <w:style w:type="numbering" w:default="1" w:styleId="NoList">
+    <w:name w:val="No List"/>
+    <w:uiPriority w:val="99"/>
+    <w:semiHidden/>
+    <w:unhideWhenUsed/>
   </w:style>
 </w:styles>
 </file>
@@ -4678,7 +5386,7 @@
   <a:extraClrSchemeLst/>
   <a:extLst>
     <a:ext uri="{05A4C25C-085E-4340-85A3-A5531E510DB2}">
-      <thm15:themeFamily xmlns:thm15="http://schemas.microsoft.com/office/thememl/2012/main" name="Office Theme" id="{62F939B6-93AF-4DB8-9C6B-D6C7DFDC589F}" vid="{4A3C46E8-61CC-4603-A589-7422A47A8E4A}"/>
+      <thm15:themeFamily xmlns:thm15="http://schemas.microsoft.com/office/thememl/2012/main" xmlns="" name="Office Theme" id="{62F939B6-93AF-4DB8-9C6B-D6C7DFDC589F}" vid="{4A3C46E8-61CC-4603-A589-7422A47A8E4A}"/>
     </a:ext>
   </a:extLst>
 </a:theme>
@@ -4689,7 +5397,7 @@
 </file>
 
 <file path=customXml/itemProps1.xml><?xml version="1.0" encoding="utf-8"?>
-<ds:datastoreItem xmlns:ds="http://schemas.openxmlformats.org/officeDocument/2006/customXml" ds:itemID="{BE2C816D-2CEE-43FC-9DAE-7F5D519DEC5C}">
+<ds:datastoreItem xmlns:ds="http://schemas.openxmlformats.org/officeDocument/2006/customXml" ds:itemID="{035D6F32-3F79-0E44-B2C5-194D4543EDCF}">
   <ds:schemaRefs>
     <ds:schemaRef ds:uri="http://schemas.openxmlformats.org/officeDocument/2006/bibliography"/>
   </ds:schemaRefs>
